--- a/Hito 1/PM/Ejercicio Seguimiento-EVA/Practica_Seguimiento.docx
+++ b/Hito 1/PM/Ejercicio Seguimiento-EVA/Practica_Seguimiento.docx
@@ -1,6 +1,6 @@
 
 <file path=word/document.xml><?xml version="1.0" encoding="utf-8"?>
-<w:document xmlns:wpc="http://schemas.microsoft.com/office/word/2010/wordprocessingCanvas" xmlns:cx="http://schemas.microsoft.com/office/drawing/2014/chartex" xmlns:cx1="http://schemas.microsoft.com/office/drawing/2015/9/8/chartex" xmlns:cx2="http://schemas.microsoft.com/office/drawing/2015/10/21/chartex" xmlns:cx3="http://schemas.microsoft.com/office/drawing/2016/5/9/chartex" xmlns:cx4="http://schemas.microsoft.com/office/drawing/2016/5/10/chartex" xmlns:cx5="http://schemas.microsoft.com/office/drawing/2016/5/11/chartex" xmlns:mc="http://schemas.openxmlformats.org/markup-compatibility/2006" xmlns:o="urn:schemas-microsoft-com:office:office" xmlns:r="http://schemas.openxmlformats.org/officeDocument/2006/relationships" xmlns:m="http://schemas.openxmlformats.org/officeDocument/2006/math" xmlns:v="urn:schemas-microsoft-com:vml" xmlns:wp14="http://schemas.microsoft.com/office/word/2010/wordprocessingDrawing" xmlns:wp="http://schemas.openxmlformats.org/drawingml/2006/wordprocessingDrawing" xmlns:w10="urn:schemas-microsoft-com:office:word" xmlns:w="http://schemas.openxmlformats.org/wordprocessingml/2006/main" xmlns:w14="http://schemas.microsoft.com/office/word/2010/wordml" xmlns:w15="http://schemas.microsoft.com/office/word/2012/wordml" xmlns:w16se="http://schemas.microsoft.com/office/word/2015/wordml/symex" xmlns:wpg="http://schemas.microsoft.com/office/word/2010/wordprocessingGroup" xmlns:wpi="http://schemas.microsoft.com/office/word/2010/wordprocessingInk" xmlns:wne="http://schemas.microsoft.com/office/word/2006/wordml" xmlns:wps="http://schemas.microsoft.com/office/word/2010/wordprocessingShape" mc:Ignorable="w14 w15 w16se wp14">
+<w:document xmlns:wpc="http://schemas.microsoft.com/office/word/2010/wordprocessingCanvas" xmlns:mo="http://schemas.microsoft.com/office/mac/office/2008/main" xmlns:mc="http://schemas.openxmlformats.org/markup-compatibility/2006" xmlns:mv="urn:schemas-microsoft-com:mac:vml" xmlns:o="urn:schemas-microsoft-com:office:office" xmlns:r="http://schemas.openxmlformats.org/officeDocument/2006/relationships" xmlns:m="http://schemas.openxmlformats.org/officeDocument/2006/math" xmlns:v="urn:schemas-microsoft-com:vml" xmlns:wp14="http://schemas.microsoft.com/office/word/2010/wordprocessingDrawing" xmlns:wp="http://schemas.openxmlformats.org/drawingml/2006/wordprocessingDrawing" xmlns:w10="urn:schemas-microsoft-com:office:word" xmlns:w="http://schemas.openxmlformats.org/wordprocessingml/2006/main" xmlns:w14="http://schemas.microsoft.com/office/word/2010/wordml" xmlns:wpg="http://schemas.microsoft.com/office/word/2010/wordprocessingGroup" xmlns:wpi="http://schemas.microsoft.com/office/word/2010/wordprocessingInk" xmlns:wne="http://schemas.microsoft.com/office/word/2006/wordml" xmlns:wps="http://schemas.microsoft.com/office/word/2010/wordprocessingShape" mc:Ignorable="w14 wp14">
   <w:body>
     <w:p>
       <w:pPr>
@@ -337,13 +337,8 @@
         <w:t xml:space="preserve">La siguiente tabla muestra las tareas de un </w:t>
       </w:r>
       <w:r>
-        <w:t>proyecto denominado “</w:t>
-      </w:r>
-      <w:proofErr w:type="spellStart"/>
-      <w:r>
-        <w:t>ProyectoPR</w:t>
-      </w:r>
-      <w:proofErr w:type="spellEnd"/>
+        <w:t>proyecto denominado “ProyectoPR</w:t>
+      </w:r>
       <w:r>
         <w:t>”. Dicho proyecto consta de 11 tareas: T1, T2, ..., T11. En la tabla se indica, para cada tarea, la lista de tareas predecesoras, así como su duración</w:t>
       </w:r>
@@ -396,14 +391,12 @@
                 <w:b/>
               </w:rPr>
             </w:pPr>
-            <w:proofErr w:type="spellStart"/>
             <w:r>
               <w:rPr>
                 <w:b/>
               </w:rPr>
               <w:t>ProyectoPR</w:t>
             </w:r>
-            <w:proofErr w:type="spellEnd"/>
           </w:p>
         </w:tc>
         <w:tc>
@@ -1002,13 +995,8 @@
         <w:t>ón de la tabla</w:t>
       </w:r>
       <w:r>
-        <w:t xml:space="preserve"> anterior. La tarea “</w:t>
-      </w:r>
-      <w:proofErr w:type="spellStart"/>
-      <w:r>
-        <w:t>ProyectoPR</w:t>
-      </w:r>
-      <w:proofErr w:type="spellEnd"/>
+        <w:t xml:space="preserve"> anterior. La tarea “ProyectoPR</w:t>
+      </w:r>
       <w:r>
         <w:t>” será una tarea resumen del proyecto</w:t>
       </w:r>
@@ -1383,7 +1371,7 @@
                     </pic:cNvPicPr>
                   </pic:nvPicPr>
                   <pic:blipFill>
-                    <a:blip r:embed="rId7">
+                    <a:blip r:embed="rId8">
                       <a:extLst>
                         <a:ext uri="{28A0092B-C50C-407E-A947-70E740481C1C}">
                           <a14:useLocalDpi xmlns:a14="http://schemas.microsoft.com/office/drawing/2010/main" val="0"/>
@@ -1462,7 +1450,7 @@
                     </pic:cNvPicPr>
                   </pic:nvPicPr>
                   <pic:blipFill>
-                    <a:blip r:embed="rId8">
+                    <a:blip r:embed="rId9">
                       <a:extLst>
                         <a:ext uri="{28A0092B-C50C-407E-A947-70E740481C1C}">
                           <a14:useLocalDpi xmlns:a14="http://schemas.microsoft.com/office/drawing/2010/main" val="0"/>
@@ -1631,7 +1619,7 @@
                     </pic:cNvPicPr>
                   </pic:nvPicPr>
                   <pic:blipFill>
-                    <a:blip r:embed="rId9">
+                    <a:blip r:embed="rId10">
                       <a:extLst>
                         <a:ext uri="{28A0092B-C50C-407E-A947-70E740481C1C}">
                           <a14:useLocalDpi xmlns:a14="http://schemas.microsoft.com/office/drawing/2010/main" val="0"/>
@@ -1760,7 +1748,6 @@
         <w:pStyle w:val="Default"/>
         <w:jc w:val="center"/>
       </w:pPr>
-      <w:bookmarkStart w:id="0" w:name="_GoBack"/>
       <w:r>
         <w:pict w14:anchorId="2CB5054F">
           <v:shapetype id="_x0000_t75" coordsize="21600,21600" o:spt="75" o:preferrelative="t" path="m@4@5l@4@11@9@11@9@5xe" filled="f" stroked="f">
@@ -1782,12 +1769,11 @@
             <v:path o:extrusionok="f" gradientshapeok="t" o:connecttype="rect"/>
             <o:lock v:ext="edit" aspectratio="t"/>
           </v:shapetype>
-          <v:shape id="_x0000_i1031" type="#_x0000_t75" style="width:393.85pt;height:264.25pt">
-            <v:imagedata r:id="rId10" o:title="Captura de pantalla 2016-12-12 20.09.53"/>
+          <v:shape id="_x0000_i1025" type="#_x0000_t75" style="width:394pt;height:264pt">
+            <v:imagedata r:id="rId11" o:title="Captura de pantalla 2016-12-12 20"/>
           </v:shape>
         </w:pict>
       </w:r>
-      <w:bookmarkEnd w:id="0"/>
     </w:p>
     <w:p>
       <w:pPr>
@@ -1932,7 +1918,7 @@
                     </pic:cNvPicPr>
                   </pic:nvPicPr>
                   <pic:blipFill>
-                    <a:blip r:embed="rId11">
+                    <a:blip r:embed="rId12">
                       <a:extLst>
                         <a:ext uri="{28A0092B-C50C-407E-A947-70E740481C1C}">
                           <a14:useLocalDpi xmlns:a14="http://schemas.microsoft.com/office/drawing/2010/main" val="0"/>
@@ -2071,15 +2057,7 @@
         <w:tab/>
       </w:r>
       <w:r>
-        <w:t>Dado el fichero que se adjunta (</w:t>
-      </w:r>
-      <w:proofErr w:type="spellStart"/>
-      <w:r>
-        <w:t>ejemploEVA.mpp</w:t>
-      </w:r>
-      <w:proofErr w:type="spellEnd"/>
-      <w:r>
-        <w:t xml:space="preserve">), se pide: </w:t>
+        <w:t xml:space="preserve">Dado el fichero que se adjunta (ejemploEVA.mpp), se pide: </w:t>
       </w:r>
     </w:p>
     <w:p>
@@ -2097,6 +2075,44 @@
     </w:p>
     <w:p>
       <w:pPr>
+        <w:pStyle w:val="Default"/>
+        <w:rPr>
+          <w:color w:val="548DD4" w:themeColor="text2" w:themeTint="99"/>
+        </w:rPr>
+      </w:pPr>
+      <w:r>
+        <w:rPr>
+          <w:color w:val="548DD4" w:themeColor="text2" w:themeTint="99"/>
+        </w:rPr>
+        <w:t>La fecha utilizada es el 12 de Abril.</w:t>
+      </w:r>
+      <w:bookmarkStart w:id="0" w:name="_GoBack"/>
+      <w:bookmarkEnd w:id="0"/>
+    </w:p>
+    <w:p>
+      <w:pPr>
+        <w:pStyle w:val="Default"/>
+      </w:pPr>
+    </w:p>
+    <w:p>
+      <w:pPr>
+        <w:pStyle w:val="Default"/>
+      </w:pPr>
+      <w:r>
+        <w:pict w14:anchorId="074BD996">
+          <v:shape id="_x0000_i1026" type="#_x0000_t75" style="width:464.5pt;height:238.5pt">
+            <v:imagedata r:id="rId13" o:title="Captura de pantalla 2016-12-23 13"/>
+          </v:shape>
+        </w:pict>
+      </w:r>
+    </w:p>
+    <w:p>
+      <w:pPr>
+        <w:pStyle w:val="Default"/>
+      </w:pPr>
+    </w:p>
+    <w:p>
+      <w:pPr>
         <w:pStyle w:val="CM6"/>
         <w:numPr>
           <w:ilvl w:val="0"/>
@@ -2107,6 +2123,198 @@
       <w:r>
         <w:t>Analiza la información que proporcionan los campos BCWS, BCWP y ACWP para las tareas 1, 2 y 3.</w:t>
       </w:r>
+    </w:p>
+    <w:p>
+      <w:pPr>
+        <w:pStyle w:val="Default"/>
+      </w:pPr>
+    </w:p>
+    <w:p>
+      <w:pPr>
+        <w:pStyle w:val="Default"/>
+        <w:rPr>
+          <w:color w:val="548DD4" w:themeColor="text2" w:themeTint="99"/>
+        </w:rPr>
+      </w:pPr>
+      <w:r>
+        <w:rPr>
+          <w:color w:val="548DD4" w:themeColor="text2" w:themeTint="99"/>
+        </w:rPr>
+        <w:t>Para la realización del ejercicio, primero tenemos que definir el significado de cada uno de estos campos:</w:t>
+      </w:r>
+    </w:p>
+    <w:p>
+      <w:pPr>
+        <w:pStyle w:val="Default"/>
+        <w:rPr>
+          <w:color w:val="548DD4" w:themeColor="text2" w:themeTint="99"/>
+        </w:rPr>
+      </w:pPr>
+      <w:r>
+        <w:rPr>
+          <w:color w:val="548DD4" w:themeColor="text2" w:themeTint="99"/>
+        </w:rPr>
+        <w:t>BCWS (CPTP)</w:t>
+      </w:r>
+      <w:r>
+        <w:rPr>
+          <w:color w:val="548DD4" w:themeColor="text2" w:themeTint="99"/>
+        </w:rPr>
+        <w:t xml:space="preserve"> -&gt; Se trata del</w:t>
+      </w:r>
+      <w:r>
+        <w:rPr>
+          <w:color w:val="548DD4" w:themeColor="text2" w:themeTint="99"/>
+        </w:rPr>
+        <w:t xml:space="preserve"> salario previsto para un recurso al que se le ha asignado una tarea.</w:t>
+      </w:r>
+    </w:p>
+    <w:p>
+      <w:pPr>
+        <w:pStyle w:val="Default"/>
+        <w:rPr>
+          <w:color w:val="548DD4" w:themeColor="text2" w:themeTint="99"/>
+        </w:rPr>
+      </w:pPr>
+      <w:r>
+        <w:rPr>
+          <w:color w:val="548DD4" w:themeColor="text2" w:themeTint="99"/>
+        </w:rPr>
+        <w:t>BCWP (CPTR) -&gt; Se trata del coste previsto total para una tarea.</w:t>
+      </w:r>
+    </w:p>
+    <w:p>
+      <w:pPr>
+        <w:pStyle w:val="Default"/>
+        <w:rPr>
+          <w:color w:val="548DD4" w:themeColor="text2" w:themeTint="99"/>
+        </w:rPr>
+      </w:pPr>
+      <w:r>
+        <w:rPr>
+          <w:color w:val="548DD4" w:themeColor="text2" w:themeTint="99"/>
+        </w:rPr>
+        <w:t>ACWP (CRTR) -&gt; Se trata del salario final para un recurso al que se le ha asignado una tarea.</w:t>
+      </w:r>
+    </w:p>
+    <w:p>
+      <w:pPr>
+        <w:pStyle w:val="Default"/>
+        <w:rPr>
+          <w:color w:val="548DD4" w:themeColor="text2" w:themeTint="99"/>
+        </w:rPr>
+      </w:pPr>
+    </w:p>
+    <w:p>
+      <w:pPr>
+        <w:pStyle w:val="Default"/>
+        <w:rPr>
+          <w:color w:val="548DD4" w:themeColor="text2" w:themeTint="99"/>
+        </w:rPr>
+      </w:pPr>
+      <w:r>
+        <w:rPr>
+          <w:color w:val="548DD4" w:themeColor="text2" w:themeTint="99"/>
+        </w:rPr>
+        <w:t>Respecto a las tareas:</w:t>
+      </w:r>
+    </w:p>
+    <w:p>
+      <w:pPr>
+        <w:pStyle w:val="Default"/>
+        <w:numPr>
+          <w:ilvl w:val="0"/>
+          <w:numId w:val="39"/>
+        </w:numPr>
+        <w:rPr>
+          <w:color w:val="548DD4" w:themeColor="text2" w:themeTint="99"/>
+        </w:rPr>
+      </w:pPr>
+      <w:r>
+        <w:rPr>
+          <w:color w:val="548DD4" w:themeColor="text2" w:themeTint="99"/>
+        </w:rPr>
+        <w:t>Para la tarea uno,</w:t>
+      </w:r>
+      <w:r>
+        <w:rPr>
+          <w:color w:val="548DD4" w:themeColor="text2" w:themeTint="99"/>
+        </w:rPr>
+        <w:t xml:space="preserve"> observamos que los valores del BCWS y BCWP, esto indica que la tarea cumple con la agenda planificada. Por otro lado el ACWP es mayor que el BCWP, lo cual nos indicaría que se está gastando más de lo inicialmente planificado, concreto 400€ de más.</w:t>
+      </w:r>
+    </w:p>
+    <w:p>
+      <w:pPr>
+        <w:pStyle w:val="Default"/>
+        <w:numPr>
+          <w:ilvl w:val="0"/>
+          <w:numId w:val="39"/>
+        </w:numPr>
+        <w:rPr>
+          <w:color w:val="548DD4" w:themeColor="text2" w:themeTint="99"/>
+        </w:rPr>
+      </w:pPr>
+      <w:r>
+        <w:rPr>
+          <w:color w:val="548DD4" w:themeColor="text2" w:themeTint="99"/>
+        </w:rPr>
+        <w:t>En la tarea dos observamos el mismo resultado a excepción de que la diferencia entre el ACWP y el BCWP ha aumentado hasta alcanzar 760 € de diferencia.</w:t>
+      </w:r>
+    </w:p>
+    <w:p>
+      <w:pPr>
+        <w:pStyle w:val="Default"/>
+        <w:numPr>
+          <w:ilvl w:val="0"/>
+          <w:numId w:val="39"/>
+        </w:numPr>
+        <w:rPr>
+          <w:color w:val="548DD4" w:themeColor="text2" w:themeTint="99"/>
+        </w:rPr>
+      </w:pPr>
+      <w:r>
+        <w:rPr>
+          <w:color w:val="548DD4" w:themeColor="text2" w:themeTint="99"/>
+        </w:rPr>
+        <w:t>Finalmente en la tercera tarea, observamos que el BCWS es mayor al BCWP lo cual indica que la tarea va atrasada, concretamente en 640 €, también observamos un incremento de 100 € en</w:t>
+      </w:r>
+      <w:r>
+        <w:rPr>
+          <w:color w:val="548DD4" w:themeColor="text2" w:themeTint="99"/>
+        </w:rPr>
+        <w:t xml:space="preserve"> </w:t>
+      </w:r>
+      <w:r>
+        <w:rPr>
+          <w:color w:val="548DD4" w:themeColor="text2" w:themeTint="99"/>
+        </w:rPr>
+        <w:t>cuanto a gastos se refiere comparando ACWP y BCWP.</w:t>
+      </w:r>
+    </w:p>
+    <w:p>
+      <w:pPr>
+        <w:pStyle w:val="Default"/>
+      </w:pPr>
+    </w:p>
+    <w:p>
+      <w:pPr>
+        <w:rPr>
+          <w:color w:val="000000"/>
+        </w:rPr>
+      </w:pPr>
+      <w:r>
+        <w:br w:type="page"/>
+      </w:r>
+    </w:p>
+    <w:p>
+      <w:pPr>
+        <w:pStyle w:val="Default"/>
+      </w:pPr>
+    </w:p>
+    <w:p>
+      <w:pPr>
+        <w:pStyle w:val="Default"/>
+      </w:pPr>
     </w:p>
     <w:p>
       <w:pPr>
@@ -2124,6 +2332,111 @@
     </w:p>
     <w:p>
       <w:pPr>
+        <w:pStyle w:val="Default"/>
+      </w:pPr>
+    </w:p>
+    <w:p>
+      <w:pPr>
+        <w:pStyle w:val="Default"/>
+        <w:rPr>
+          <w:color w:val="548DD4" w:themeColor="text2" w:themeTint="99"/>
+        </w:rPr>
+      </w:pPr>
+      <w:r>
+        <w:rPr>
+          <w:color w:val="548DD4" w:themeColor="text2" w:themeTint="99"/>
+        </w:rPr>
+        <w:t>En las tareas 1 y 2, el índice SPI da como resultado 1, lo cual indica que el proyecto esta cumpliendo con el plazo estimado. No sucede lo mismo en la tercera tarea, en donde este tiene un valor de 0.5, es decir, la tarea lleva un 50% de retraso.</w:t>
+      </w:r>
+    </w:p>
+    <w:p>
+      <w:pPr>
+        <w:pStyle w:val="Default"/>
+        <w:rPr>
+          <w:color w:val="548DD4" w:themeColor="text2" w:themeTint="99"/>
+        </w:rPr>
+      </w:pPr>
+    </w:p>
+    <w:p>
+      <w:pPr>
+        <w:pStyle w:val="Default"/>
+        <w:rPr>
+          <w:color w:val="548DD4" w:themeColor="text2" w:themeTint="99"/>
+        </w:rPr>
+      </w:pPr>
+      <w:r>
+        <w:rPr>
+          <w:color w:val="548DD4" w:themeColor="text2" w:themeTint="99"/>
+        </w:rPr>
+        <w:t>En cuanto al CPI, observamos que se esta emplean</w:t>
+      </w:r>
+      <w:r>
+        <w:rPr>
+          <w:color w:val="548DD4" w:themeColor="text2" w:themeTint="99"/>
+        </w:rPr>
+        <w:t>do más presupuesto al estimado en principio (</w:t>
+      </w:r>
+      <w:r>
+        <w:rPr>
+          <w:color w:val="548DD4" w:themeColor="text2" w:themeTint="99"/>
+        </w:rPr>
+        <w:t>40%, 33% y 14</w:t>
+      </w:r>
+      <w:r>
+        <w:rPr>
+          <w:color w:val="548DD4" w:themeColor="text2" w:themeTint="99"/>
+        </w:rPr>
+        <w:t>% respectivamente).</w:t>
+      </w:r>
+    </w:p>
+    <w:p>
+      <w:pPr>
+        <w:pStyle w:val="Default"/>
+        <w:rPr>
+          <w:color w:val="548DD4" w:themeColor="text2" w:themeTint="99"/>
+        </w:rPr>
+      </w:pPr>
+    </w:p>
+    <w:p>
+      <w:pPr>
+        <w:pStyle w:val="Default"/>
+        <w:rPr>
+          <w:color w:val="548DD4" w:themeColor="text2" w:themeTint="99"/>
+        </w:rPr>
+      </w:pPr>
+      <w:r>
+        <w:rPr>
+          <w:color w:val="548DD4" w:themeColor="text2" w:themeTint="99"/>
+        </w:rPr>
+        <w:t>Con los datos obtenidos podemos deducir que estamos teniendo una mala productividad pero se están cumpliendo los plazos establecidos. Por otro lado, en la tercera tarea encontramos tanto una mala productividad como una lenta producción.</w:t>
+      </w:r>
+    </w:p>
+    <w:p>
+      <w:pPr>
+        <w:pStyle w:val="Default"/>
+        <w:rPr>
+          <w:color w:val="548DD4" w:themeColor="text2" w:themeTint="99"/>
+        </w:rPr>
+      </w:pPr>
+    </w:p>
+    <w:p>
+      <w:pPr>
+        <w:pStyle w:val="Default"/>
+        <w:rPr>
+          <w:color w:val="548DD4" w:themeColor="text2" w:themeTint="99"/>
+        </w:rPr>
+      </w:pPr>
+    </w:p>
+    <w:p>
+      <w:pPr>
+        <w:pStyle w:val="Default"/>
+        <w:rPr>
+          <w:color w:val="548DD4" w:themeColor="text2" w:themeTint="99"/>
+        </w:rPr>
+      </w:pPr>
+    </w:p>
+    <w:p>
+      <w:pPr>
         <w:pStyle w:val="CM6"/>
         <w:numPr>
           <w:ilvl w:val="0"/>
@@ -2143,6 +2456,115 @@
     </w:p>
     <w:p>
       <w:pPr>
+        <w:pStyle w:val="Default"/>
+      </w:pPr>
+    </w:p>
+    <w:p>
+      <w:pPr>
+        <w:pStyle w:val="Default"/>
+      </w:pPr>
+      <w:r>
+        <w:rPr>
+          <w:noProof/>
+        </w:rPr>
+        <w:drawing>
+          <wp:inline distT="0" distB="0" distL="0" distR="0" wp14:anchorId="00D21F0E" wp14:editId="0242CB2D">
+            <wp:extent cx="5895975" cy="3095625"/>
+            <wp:effectExtent l="0" t="0" r="9525" b="9525"/>
+            <wp:docPr id="7" name="Imagen 7" descr="C:\Users\Jesús\AppData\Local\Microsoft\Windows\INetCacheContent.Word\Captura de pantalla 2016-12-23 13.49.40.png"/>
+            <wp:cNvGraphicFramePr>
+              <a:graphicFrameLocks xmlns:a="http://schemas.openxmlformats.org/drawingml/2006/main" noChangeAspect="1"/>
+            </wp:cNvGraphicFramePr>
+            <a:graphic xmlns:a="http://schemas.openxmlformats.org/drawingml/2006/main">
+              <a:graphicData uri="http://schemas.openxmlformats.org/drawingml/2006/picture">
+                <pic:pic xmlns:pic="http://schemas.openxmlformats.org/drawingml/2006/picture">
+                  <pic:nvPicPr>
+                    <pic:cNvPr id="0" name="Picture 5" descr="C:\Users\Jesús\AppData\Local\Microsoft\Windows\INetCacheContent.Word\Captura de pantalla 2016-12-23 13.49.40.png"/>
+                    <pic:cNvPicPr>
+                      <a:picLocks noChangeAspect="1" noChangeArrowheads="1"/>
+                    </pic:cNvPicPr>
+                  </pic:nvPicPr>
+                  <pic:blipFill>
+                    <a:blip r:embed="rId14">
+                      <a:extLst>
+                        <a:ext uri="{28A0092B-C50C-407E-A947-70E740481C1C}">
+                          <a14:useLocalDpi xmlns:a14="http://schemas.microsoft.com/office/drawing/2010/main" val="0"/>
+                        </a:ext>
+                      </a:extLst>
+                    </a:blip>
+                    <a:srcRect/>
+                    <a:stretch>
+                      <a:fillRect/>
+                    </a:stretch>
+                  </pic:blipFill>
+                  <pic:spPr bwMode="auto">
+                    <a:xfrm>
+                      <a:off x="0" y="0"/>
+                      <a:ext cx="5895975" cy="3095625"/>
+                    </a:xfrm>
+                    <a:prstGeom prst="rect">
+                      <a:avLst/>
+                    </a:prstGeom>
+                    <a:noFill/>
+                    <a:ln>
+                      <a:noFill/>
+                    </a:ln>
+                  </pic:spPr>
+                </pic:pic>
+              </a:graphicData>
+            </a:graphic>
+          </wp:inline>
+        </w:drawing>
+      </w:r>
+    </w:p>
+    <w:p>
+      <w:pPr>
+        <w:pStyle w:val="Default"/>
+      </w:pPr>
+    </w:p>
+    <w:p>
+      <w:pPr>
+        <w:pStyle w:val="Default"/>
+        <w:rPr>
+          <w:color w:val="548DD4" w:themeColor="text2" w:themeTint="99"/>
+        </w:rPr>
+      </w:pPr>
+      <w:r>
+        <w:rPr>
+          <w:color w:val="548DD4" w:themeColor="text2" w:themeTint="99"/>
+        </w:rPr>
+        <w:t>Como la fecha de estado ha sido atrasada con respecto a la fecha de estado que tenía el proyecto al comienzo, la</w:t>
+      </w:r>
+      <w:r>
+        <w:rPr>
+          <w:color w:val="548DD4" w:themeColor="text2" w:themeTint="99"/>
+        </w:rPr>
+        <w:t xml:space="preserve"> única</w:t>
+      </w:r>
+      <w:r>
+        <w:rPr>
+          <w:color w:val="548DD4" w:themeColor="text2" w:themeTint="99"/>
+        </w:rPr>
+        <w:t xml:space="preserve"> diferencia que hemos notado es que la tarea 3 aún no ha sido realizada ya que tenía prevista ser iniciada el día 9. Por tanto, el BCWS sigue siendo el que tenían previsto que es de 640€ y tanto el BCWP como el ACWP se han quedado con valores de 0€.</w:t>
+      </w:r>
+    </w:p>
+    <w:p>
+      <w:pPr>
+        <w:rPr>
+          <w:color w:val="000000"/>
+        </w:rPr>
+      </w:pPr>
+      <w:r>
+        <w:br w:type="page"/>
+      </w:r>
+    </w:p>
+    <w:p>
+      <w:pPr>
+        <w:pStyle w:val="Default"/>
+      </w:pPr>
+    </w:p>
+    <w:p>
+      <w:pPr>
         <w:pStyle w:val="CM6"/>
         <w:numPr>
           <w:ilvl w:val="0"/>
@@ -2157,9 +2579,96 @@
         <w:t xml:space="preserve"> </w:t>
       </w:r>
     </w:p>
+    <w:p>
+      <w:pPr>
+        <w:pStyle w:val="Default"/>
+      </w:pPr>
+    </w:p>
+    <w:p>
+      <w:pPr>
+        <w:pStyle w:val="Default"/>
+      </w:pPr>
+      <w:r>
+        <w:rPr>
+          <w:noProof/>
+        </w:rPr>
+        <w:drawing>
+          <wp:inline distT="0" distB="0" distL="0" distR="0" wp14:anchorId="46EF9F1D" wp14:editId="0D360ADD">
+            <wp:extent cx="5900420" cy="3140267"/>
+            <wp:effectExtent l="0" t="0" r="5080" b="3175"/>
+            <wp:docPr id="8" name="Imagen 8" descr="C:\Users\Jesús\AppData\Local\Microsoft\Windows\INetCacheContent.Word\Captura de pantalla 2016-12-23 14.22.32.png"/>
+            <wp:cNvGraphicFramePr>
+              <a:graphicFrameLocks xmlns:a="http://schemas.openxmlformats.org/drawingml/2006/main" noChangeAspect="1"/>
+            </wp:cNvGraphicFramePr>
+            <a:graphic xmlns:a="http://schemas.openxmlformats.org/drawingml/2006/main">
+              <a:graphicData uri="http://schemas.openxmlformats.org/drawingml/2006/picture">
+                <pic:pic xmlns:pic="http://schemas.openxmlformats.org/drawingml/2006/picture">
+                  <pic:nvPicPr>
+                    <pic:cNvPr id="0" name="Picture 8" descr="C:\Users\Jesús\AppData\Local\Microsoft\Windows\INetCacheContent.Word\Captura de pantalla 2016-12-23 14.22.32.png"/>
+                    <pic:cNvPicPr>
+                      <a:picLocks noChangeAspect="1" noChangeArrowheads="1"/>
+                    </pic:cNvPicPr>
+                  </pic:nvPicPr>
+                  <pic:blipFill>
+                    <a:blip r:embed="rId15">
+                      <a:extLst>
+                        <a:ext uri="{28A0092B-C50C-407E-A947-70E740481C1C}">
+                          <a14:useLocalDpi xmlns:a14="http://schemas.microsoft.com/office/drawing/2010/main" val="0"/>
+                        </a:ext>
+                      </a:extLst>
+                    </a:blip>
+                    <a:srcRect/>
+                    <a:stretch>
+                      <a:fillRect/>
+                    </a:stretch>
+                  </pic:blipFill>
+                  <pic:spPr bwMode="auto">
+                    <a:xfrm>
+                      <a:off x="0" y="0"/>
+                      <a:ext cx="5900420" cy="3140267"/>
+                    </a:xfrm>
+                    <a:prstGeom prst="rect">
+                      <a:avLst/>
+                    </a:prstGeom>
+                    <a:noFill/>
+                    <a:ln>
+                      <a:noFill/>
+                    </a:ln>
+                  </pic:spPr>
+                </pic:pic>
+              </a:graphicData>
+            </a:graphic>
+          </wp:inline>
+        </w:drawing>
+      </w:r>
+    </w:p>
+    <w:p>
+      <w:pPr>
+        <w:pStyle w:val="Default"/>
+      </w:pPr>
+    </w:p>
+    <w:p>
+      <w:pPr>
+        <w:pStyle w:val="Default"/>
+      </w:pPr>
+    </w:p>
+    <w:p>
+      <w:pPr>
+        <w:pStyle w:val="Default"/>
+        <w:rPr>
+          <w:color w:val="548DD4" w:themeColor="text2" w:themeTint="99"/>
+        </w:rPr>
+      </w:pPr>
+      <w:r>
+        <w:rPr>
+          <w:color w:val="548DD4" w:themeColor="text2" w:themeTint="99"/>
+        </w:rPr>
+        <w:t>Haciendo un seguimiento completo de la Tarea 3, desde su comienzo el día 9 de Abril, hasta la finalización de la misma el día 12 de Abril, hemos notado que al principio se encontraba atrasada según la planificación, pero viendo el resultado final el día 13 de Abril hemos visto que el IRC para esa tarea es del 1.73 lo que indica que la productividad del equipo se incrementó notablemente durante el último día.</w:t>
+      </w:r>
+    </w:p>
     <w:sectPr>
-      <w:headerReference w:type="default" r:id="rId12"/>
-      <w:footerReference w:type="default" r:id="rId13"/>
+      <w:headerReference w:type="default" r:id="rId16"/>
+      <w:footerReference w:type="default" r:id="rId17"/>
       <w:pgSz w:w="11900" w:h="16840"/>
       <w:pgMar w:top="579" w:right="1304" w:bottom="1418" w:left="1304" w:header="284" w:footer="720" w:gutter="0"/>
       <w:cols w:space="720"/>
@@ -2170,7 +2679,7 @@
 </file>
 
 <file path=word/endnotes.xml><?xml version="1.0" encoding="utf-8"?>
-<w:endnotes xmlns:wpc="http://schemas.microsoft.com/office/word/2010/wordprocessingCanvas" xmlns:cx="http://schemas.microsoft.com/office/drawing/2014/chartex" xmlns:cx1="http://schemas.microsoft.com/office/drawing/2015/9/8/chartex" xmlns:cx2="http://schemas.microsoft.com/office/drawing/2015/10/21/chartex" xmlns:cx3="http://schemas.microsoft.com/office/drawing/2016/5/9/chartex" xmlns:cx4="http://schemas.microsoft.com/office/drawing/2016/5/10/chartex" xmlns:cx5="http://schemas.microsoft.com/office/drawing/2016/5/11/chartex" xmlns:mc="http://schemas.openxmlformats.org/markup-compatibility/2006" xmlns:o="urn:schemas-microsoft-com:office:office" xmlns:r="http://schemas.openxmlformats.org/officeDocument/2006/relationships" xmlns:m="http://schemas.openxmlformats.org/officeDocument/2006/math" xmlns:v="urn:schemas-microsoft-com:vml" xmlns:wp14="http://schemas.microsoft.com/office/word/2010/wordprocessingDrawing" xmlns:wp="http://schemas.openxmlformats.org/drawingml/2006/wordprocessingDrawing" xmlns:w10="urn:schemas-microsoft-com:office:word" xmlns:w="http://schemas.openxmlformats.org/wordprocessingml/2006/main" xmlns:w14="http://schemas.microsoft.com/office/word/2010/wordml" xmlns:w15="http://schemas.microsoft.com/office/word/2012/wordml" xmlns:w16se="http://schemas.microsoft.com/office/word/2015/wordml/symex" xmlns:wpg="http://schemas.microsoft.com/office/word/2010/wordprocessingGroup" xmlns:wpi="http://schemas.microsoft.com/office/word/2010/wordprocessingInk" xmlns:wne="http://schemas.microsoft.com/office/word/2006/wordml" xmlns:wps="http://schemas.microsoft.com/office/word/2010/wordprocessingShape" mc:Ignorable="w14 w15 w16se wp14">
+<w:endnotes xmlns:wpc="http://schemas.microsoft.com/office/word/2010/wordprocessingCanvas" xmlns:mo="http://schemas.microsoft.com/office/mac/office/2008/main" xmlns:mc="http://schemas.openxmlformats.org/markup-compatibility/2006" xmlns:mv="urn:schemas-microsoft-com:mac:vml" xmlns:o="urn:schemas-microsoft-com:office:office" xmlns:r="http://schemas.openxmlformats.org/officeDocument/2006/relationships" xmlns:m="http://schemas.openxmlformats.org/officeDocument/2006/math" xmlns:v="urn:schemas-microsoft-com:vml" xmlns:wp14="http://schemas.microsoft.com/office/word/2010/wordprocessingDrawing" xmlns:wp="http://schemas.openxmlformats.org/drawingml/2006/wordprocessingDrawing" xmlns:w10="urn:schemas-microsoft-com:office:word" xmlns:w="http://schemas.openxmlformats.org/wordprocessingml/2006/main" xmlns:w14="http://schemas.microsoft.com/office/word/2010/wordml" xmlns:wpg="http://schemas.microsoft.com/office/word/2010/wordprocessingGroup" xmlns:wpi="http://schemas.microsoft.com/office/word/2010/wordprocessingInk" xmlns:wne="http://schemas.microsoft.com/office/word/2006/wordml" xmlns:wps="http://schemas.microsoft.com/office/word/2010/wordprocessingShape" mc:Ignorable="w14 wp14">
   <w:endnote w:type="separator" w:id="-1">
     <w:p>
       <w:r>
@@ -2189,7 +2698,7 @@
 </file>
 
 <file path=word/footer1.xml><?xml version="1.0" encoding="utf-8"?>
-<w:ftr xmlns:wpc="http://schemas.microsoft.com/office/word/2010/wordprocessingCanvas" xmlns:cx="http://schemas.microsoft.com/office/drawing/2014/chartex" xmlns:cx1="http://schemas.microsoft.com/office/drawing/2015/9/8/chartex" xmlns:cx2="http://schemas.microsoft.com/office/drawing/2015/10/21/chartex" xmlns:cx3="http://schemas.microsoft.com/office/drawing/2016/5/9/chartex" xmlns:cx4="http://schemas.microsoft.com/office/drawing/2016/5/10/chartex" xmlns:cx5="http://schemas.microsoft.com/office/drawing/2016/5/11/chartex" xmlns:mc="http://schemas.openxmlformats.org/markup-compatibility/2006" xmlns:o="urn:schemas-microsoft-com:office:office" xmlns:r="http://schemas.openxmlformats.org/officeDocument/2006/relationships" xmlns:m="http://schemas.openxmlformats.org/officeDocument/2006/math" xmlns:v="urn:schemas-microsoft-com:vml" xmlns:wp14="http://schemas.microsoft.com/office/word/2010/wordprocessingDrawing" xmlns:wp="http://schemas.openxmlformats.org/drawingml/2006/wordprocessingDrawing" xmlns:w10="urn:schemas-microsoft-com:office:word" xmlns:w="http://schemas.openxmlformats.org/wordprocessingml/2006/main" xmlns:w14="http://schemas.microsoft.com/office/word/2010/wordml" xmlns:w15="http://schemas.microsoft.com/office/word/2012/wordml" xmlns:w16se="http://schemas.microsoft.com/office/word/2015/wordml/symex" xmlns:wpg="http://schemas.microsoft.com/office/word/2010/wordprocessingGroup" xmlns:wpi="http://schemas.microsoft.com/office/word/2010/wordprocessingInk" xmlns:wne="http://schemas.microsoft.com/office/word/2006/wordml" xmlns:wps="http://schemas.microsoft.com/office/word/2010/wordprocessingShape" mc:Ignorable="w14 w15 w16se wp14">
+<w:ftr xmlns:wpc="http://schemas.microsoft.com/office/word/2010/wordprocessingCanvas" xmlns:mo="http://schemas.microsoft.com/office/mac/office/2008/main" xmlns:mc="http://schemas.openxmlformats.org/markup-compatibility/2006" xmlns:mv="urn:schemas-microsoft-com:mac:vml" xmlns:o="urn:schemas-microsoft-com:office:office" xmlns:r="http://schemas.openxmlformats.org/officeDocument/2006/relationships" xmlns:m="http://schemas.openxmlformats.org/officeDocument/2006/math" xmlns:v="urn:schemas-microsoft-com:vml" xmlns:wp14="http://schemas.microsoft.com/office/word/2010/wordprocessingDrawing" xmlns:wp="http://schemas.openxmlformats.org/drawingml/2006/wordprocessingDrawing" xmlns:w10="urn:schemas-microsoft-com:office:word" xmlns:w="http://schemas.openxmlformats.org/wordprocessingml/2006/main" xmlns:w14="http://schemas.microsoft.com/office/word/2010/wordml" xmlns:wpg="http://schemas.microsoft.com/office/word/2010/wordprocessingGroup" xmlns:wpi="http://schemas.microsoft.com/office/word/2010/wordprocessingInk" xmlns:wne="http://schemas.microsoft.com/office/word/2006/wordml" xmlns:wps="http://schemas.microsoft.com/office/word/2010/wordprocessingShape" mc:Ignorable="w14 wp14">
   <w:sdt>
     <w:sdtPr>
       <w:id w:val="771205083"/>
@@ -2241,7 +2750,7 @@
 </file>
 
 <file path=word/footnotes.xml><?xml version="1.0" encoding="utf-8"?>
-<w:footnotes xmlns:wpc="http://schemas.microsoft.com/office/word/2010/wordprocessingCanvas" xmlns:cx="http://schemas.microsoft.com/office/drawing/2014/chartex" xmlns:cx1="http://schemas.microsoft.com/office/drawing/2015/9/8/chartex" xmlns:cx2="http://schemas.microsoft.com/office/drawing/2015/10/21/chartex" xmlns:cx3="http://schemas.microsoft.com/office/drawing/2016/5/9/chartex" xmlns:cx4="http://schemas.microsoft.com/office/drawing/2016/5/10/chartex" xmlns:cx5="http://schemas.microsoft.com/office/drawing/2016/5/11/chartex" xmlns:mc="http://schemas.openxmlformats.org/markup-compatibility/2006" xmlns:o="urn:schemas-microsoft-com:office:office" xmlns:r="http://schemas.openxmlformats.org/officeDocument/2006/relationships" xmlns:m="http://schemas.openxmlformats.org/officeDocument/2006/math" xmlns:v="urn:schemas-microsoft-com:vml" xmlns:wp14="http://schemas.microsoft.com/office/word/2010/wordprocessingDrawing" xmlns:wp="http://schemas.openxmlformats.org/drawingml/2006/wordprocessingDrawing" xmlns:w10="urn:schemas-microsoft-com:office:word" xmlns:w="http://schemas.openxmlformats.org/wordprocessingml/2006/main" xmlns:w14="http://schemas.microsoft.com/office/word/2010/wordml" xmlns:w15="http://schemas.microsoft.com/office/word/2012/wordml" xmlns:w16se="http://schemas.microsoft.com/office/word/2015/wordml/symex" xmlns:wpg="http://schemas.microsoft.com/office/word/2010/wordprocessingGroup" xmlns:wpi="http://schemas.microsoft.com/office/word/2010/wordprocessingInk" xmlns:wne="http://schemas.microsoft.com/office/word/2006/wordml" xmlns:wps="http://schemas.microsoft.com/office/word/2010/wordprocessingShape" mc:Ignorable="w14 w15 w16se wp14">
+<w:footnotes xmlns:wpc="http://schemas.microsoft.com/office/word/2010/wordprocessingCanvas" xmlns:mo="http://schemas.microsoft.com/office/mac/office/2008/main" xmlns:mc="http://schemas.openxmlformats.org/markup-compatibility/2006" xmlns:mv="urn:schemas-microsoft-com:mac:vml" xmlns:o="urn:schemas-microsoft-com:office:office" xmlns:r="http://schemas.openxmlformats.org/officeDocument/2006/relationships" xmlns:m="http://schemas.openxmlformats.org/officeDocument/2006/math" xmlns:v="urn:schemas-microsoft-com:vml" xmlns:wp14="http://schemas.microsoft.com/office/word/2010/wordprocessingDrawing" xmlns:wp="http://schemas.openxmlformats.org/drawingml/2006/wordprocessingDrawing" xmlns:w10="urn:schemas-microsoft-com:office:word" xmlns:w="http://schemas.openxmlformats.org/wordprocessingml/2006/main" xmlns:w14="http://schemas.microsoft.com/office/word/2010/wordml" xmlns:wpg="http://schemas.microsoft.com/office/word/2010/wordprocessingGroup" xmlns:wpi="http://schemas.microsoft.com/office/word/2010/wordprocessingInk" xmlns:wne="http://schemas.microsoft.com/office/word/2006/wordml" xmlns:wps="http://schemas.microsoft.com/office/word/2010/wordprocessingShape" mc:Ignorable="w14 wp14">
   <w:footnote w:type="separator" w:id="-1">
     <w:p>
       <w:r>
@@ -2260,7 +2769,7 @@
 </file>
 
 <file path=word/header1.xml><?xml version="1.0" encoding="utf-8"?>
-<w:hdr xmlns:wpc="http://schemas.microsoft.com/office/word/2010/wordprocessingCanvas" xmlns:cx="http://schemas.microsoft.com/office/drawing/2014/chartex" xmlns:cx1="http://schemas.microsoft.com/office/drawing/2015/9/8/chartex" xmlns:cx2="http://schemas.microsoft.com/office/drawing/2015/10/21/chartex" xmlns:cx3="http://schemas.microsoft.com/office/drawing/2016/5/9/chartex" xmlns:cx4="http://schemas.microsoft.com/office/drawing/2016/5/10/chartex" xmlns:cx5="http://schemas.microsoft.com/office/drawing/2016/5/11/chartex" xmlns:mc="http://schemas.openxmlformats.org/markup-compatibility/2006" xmlns:o="urn:schemas-microsoft-com:office:office" xmlns:r="http://schemas.openxmlformats.org/officeDocument/2006/relationships" xmlns:m="http://schemas.openxmlformats.org/officeDocument/2006/math" xmlns:v="urn:schemas-microsoft-com:vml" xmlns:wp14="http://schemas.microsoft.com/office/word/2010/wordprocessingDrawing" xmlns:wp="http://schemas.openxmlformats.org/drawingml/2006/wordprocessingDrawing" xmlns:w10="urn:schemas-microsoft-com:office:word" xmlns:w="http://schemas.openxmlformats.org/wordprocessingml/2006/main" xmlns:w14="http://schemas.microsoft.com/office/word/2010/wordml" xmlns:w15="http://schemas.microsoft.com/office/word/2012/wordml" xmlns:w16se="http://schemas.microsoft.com/office/word/2015/wordml/symex" xmlns:wpg="http://schemas.microsoft.com/office/word/2010/wordprocessingGroup" xmlns:wpi="http://schemas.microsoft.com/office/word/2010/wordprocessingInk" xmlns:wne="http://schemas.microsoft.com/office/word/2006/wordml" xmlns:wps="http://schemas.microsoft.com/office/word/2010/wordprocessingShape" mc:Ignorable="w14 w15 w16se wp14">
+<w:hdr xmlns:wpc="http://schemas.microsoft.com/office/word/2010/wordprocessingCanvas" xmlns:mo="http://schemas.microsoft.com/office/mac/office/2008/main" xmlns:mc="http://schemas.openxmlformats.org/markup-compatibility/2006" xmlns:mv="urn:schemas-microsoft-com:mac:vml" xmlns:o="urn:schemas-microsoft-com:office:office" xmlns:r="http://schemas.openxmlformats.org/officeDocument/2006/relationships" xmlns:m="http://schemas.openxmlformats.org/officeDocument/2006/math" xmlns:v="urn:schemas-microsoft-com:vml" xmlns:wp14="http://schemas.microsoft.com/office/word/2010/wordprocessingDrawing" xmlns:wp="http://schemas.openxmlformats.org/drawingml/2006/wordprocessingDrawing" xmlns:w10="urn:schemas-microsoft-com:office:word" xmlns:w="http://schemas.openxmlformats.org/wordprocessingml/2006/main" xmlns:w14="http://schemas.microsoft.com/office/word/2010/wordml" xmlns:wpg="http://schemas.microsoft.com/office/word/2010/wordprocessingGroup" xmlns:wpi="http://schemas.microsoft.com/office/word/2010/wordprocessingInk" xmlns:wne="http://schemas.microsoft.com/office/word/2006/wordml" xmlns:wps="http://schemas.microsoft.com/office/word/2010/wordprocessingShape" mc:Ignorable="w14 wp14">
   <w:p>
     <w:pPr>
       <w:pStyle w:val="Encabezado"/>
@@ -2384,7 +2893,7 @@
                     <a:noFill/>
                   </a:ln>
                   <a:extLst>
-                    <a:ext uri="{53640926-AAD7-44D8-BBD7-CCE9431645EC}">
+                    <a:ext uri="{53640926-AAD7-44d8-BBD7-CCE9431645EC}">
                       <a14:shadowObscured xmlns:a14="http://schemas.microsoft.com/office/drawing/2010/main"/>
                     </a:ext>
                   </a:extLst>
@@ -2411,8 +2920,8 @@
 </file>
 
 <file path=word/numbering.xml><?xml version="1.0" encoding="utf-8"?>
-<w:numbering xmlns:wpc="http://schemas.microsoft.com/office/word/2010/wordprocessingCanvas" xmlns:cx="http://schemas.microsoft.com/office/drawing/2014/chartex" xmlns:cx1="http://schemas.microsoft.com/office/drawing/2015/9/8/chartex" xmlns:cx2="http://schemas.microsoft.com/office/drawing/2015/10/21/chartex" xmlns:cx3="http://schemas.microsoft.com/office/drawing/2016/5/9/chartex" xmlns:cx4="http://schemas.microsoft.com/office/drawing/2016/5/10/chartex" xmlns:cx5="http://schemas.microsoft.com/office/drawing/2016/5/11/chartex" xmlns:mc="http://schemas.openxmlformats.org/markup-compatibility/2006" xmlns:o="urn:schemas-microsoft-com:office:office" xmlns:r="http://schemas.openxmlformats.org/officeDocument/2006/relationships" xmlns:m="http://schemas.openxmlformats.org/officeDocument/2006/math" xmlns:v="urn:schemas-microsoft-com:vml" xmlns:wp14="http://schemas.microsoft.com/office/word/2010/wordprocessingDrawing" xmlns:wp="http://schemas.openxmlformats.org/drawingml/2006/wordprocessingDrawing" xmlns:w10="urn:schemas-microsoft-com:office:word" xmlns:w="http://schemas.openxmlformats.org/wordprocessingml/2006/main" xmlns:w14="http://schemas.microsoft.com/office/word/2010/wordml" xmlns:w15="http://schemas.microsoft.com/office/word/2012/wordml" xmlns:w16se="http://schemas.microsoft.com/office/word/2015/wordml/symex" xmlns:wpg="http://schemas.microsoft.com/office/word/2010/wordprocessingGroup" xmlns:wpi="http://schemas.microsoft.com/office/word/2010/wordprocessingInk" xmlns:wne="http://schemas.microsoft.com/office/word/2006/wordml" xmlns:wps="http://schemas.microsoft.com/office/word/2010/wordprocessingShape" mc:Ignorable="w14 w15 w16se wp14">
-  <w:abstractNum w:abstractNumId="0" w15:restartNumberingAfterBreak="0">
+<w:numbering xmlns:wpc="http://schemas.microsoft.com/office/word/2010/wordprocessingCanvas" xmlns:mo="http://schemas.microsoft.com/office/mac/office/2008/main" xmlns:mc="http://schemas.openxmlformats.org/markup-compatibility/2006" xmlns:mv="urn:schemas-microsoft-com:mac:vml" xmlns:o="urn:schemas-microsoft-com:office:office" xmlns:r="http://schemas.openxmlformats.org/officeDocument/2006/relationships" xmlns:m="http://schemas.openxmlformats.org/officeDocument/2006/math" xmlns:v="urn:schemas-microsoft-com:vml" xmlns:wp14="http://schemas.microsoft.com/office/word/2010/wordprocessingDrawing" xmlns:wp="http://schemas.openxmlformats.org/drawingml/2006/wordprocessingDrawing" xmlns:w10="urn:schemas-microsoft-com:office:word" xmlns:w="http://schemas.openxmlformats.org/wordprocessingml/2006/main" xmlns:w14="http://schemas.microsoft.com/office/word/2010/wordml" xmlns:wpg="http://schemas.microsoft.com/office/word/2010/wordprocessingGroup" xmlns:wpi="http://schemas.microsoft.com/office/word/2010/wordprocessingInk" xmlns:wne="http://schemas.microsoft.com/office/word/2006/wordml" xmlns:wps="http://schemas.microsoft.com/office/word/2010/wordprocessingShape" mc:Ignorable="w14 wp14">
+  <w:abstractNum w:abstractNumId="0">
     <w:nsid w:val="00000001"/>
     <w:multiLevelType w:val="singleLevel"/>
     <w:tmpl w:val="00000001"/>
@@ -2433,7 +2942,7 @@
       </w:rPr>
     </w:lvl>
   </w:abstractNum>
-  <w:abstractNum w:abstractNumId="1" w15:restartNumberingAfterBreak="0">
+  <w:abstractNum w:abstractNumId="1">
     <w:nsid w:val="00000004"/>
     <w:multiLevelType w:val="singleLevel"/>
     <w:tmpl w:val="00000004"/>
@@ -2454,7 +2963,7 @@
       </w:rPr>
     </w:lvl>
   </w:abstractNum>
-  <w:abstractNum w:abstractNumId="2" w15:restartNumberingAfterBreak="0">
+  <w:abstractNum w:abstractNumId="2">
     <w:nsid w:val="040575D4"/>
     <w:multiLevelType w:val="multilevel"/>
     <w:tmpl w:val="F8941162"/>
@@ -2567,7 +3076,7 @@
       </w:rPr>
     </w:lvl>
   </w:abstractNum>
-  <w:abstractNum w:abstractNumId="3" w15:restartNumberingAfterBreak="0">
+  <w:abstractNum w:abstractNumId="3">
     <w:nsid w:val="12684D2D"/>
     <w:multiLevelType w:val="hybridMultilevel"/>
     <w:tmpl w:val="30C204E8"/>
@@ -2707,7 +3216,7 @@
       </w:rPr>
     </w:lvl>
   </w:abstractNum>
-  <w:abstractNum w:abstractNumId="4" w15:restartNumberingAfterBreak="0">
+  <w:abstractNum w:abstractNumId="4">
     <w:nsid w:val="145066D3"/>
     <w:multiLevelType w:val="hybridMultilevel"/>
     <w:tmpl w:val="D604CE64"/>
@@ -2793,7 +3302,7 @@
       </w:pPr>
     </w:lvl>
   </w:abstractNum>
-  <w:abstractNum w:abstractNumId="5" w15:restartNumberingAfterBreak="0">
+  <w:abstractNum w:abstractNumId="5">
     <w:nsid w:val="16F8665A"/>
     <w:multiLevelType w:val="hybridMultilevel"/>
     <w:tmpl w:val="8F58AD06"/>
@@ -2908,7 +3417,7 @@
       </w:pPr>
     </w:lvl>
   </w:abstractNum>
-  <w:abstractNum w:abstractNumId="6" w15:restartNumberingAfterBreak="0">
+  <w:abstractNum w:abstractNumId="6">
     <w:nsid w:val="179B5555"/>
     <w:multiLevelType w:val="multilevel"/>
     <w:tmpl w:val="9E1E6B3C"/>
@@ -3021,7 +3530,7 @@
       </w:rPr>
     </w:lvl>
   </w:abstractNum>
-  <w:abstractNum w:abstractNumId="7" w15:restartNumberingAfterBreak="0">
+  <w:abstractNum w:abstractNumId="7">
     <w:nsid w:val="19C316A9"/>
     <w:multiLevelType w:val="multilevel"/>
     <w:tmpl w:val="30C204E8"/>
@@ -3161,7 +3670,7 @@
       </w:rPr>
     </w:lvl>
   </w:abstractNum>
-  <w:abstractNum w:abstractNumId="8" w15:restartNumberingAfterBreak="0">
+  <w:abstractNum w:abstractNumId="8">
     <w:nsid w:val="1AD7658E"/>
     <w:multiLevelType w:val="hybridMultilevel"/>
     <w:tmpl w:val="AFF6197E"/>
@@ -3247,7 +3756,7 @@
       </w:pPr>
     </w:lvl>
   </w:abstractNum>
-  <w:abstractNum w:abstractNumId="9" w15:restartNumberingAfterBreak="0">
+  <w:abstractNum w:abstractNumId="9">
     <w:nsid w:val="20F45966"/>
     <w:multiLevelType w:val="hybridMultilevel"/>
     <w:tmpl w:val="BF022864"/>
@@ -3333,7 +3842,7 @@
       </w:pPr>
     </w:lvl>
   </w:abstractNum>
-  <w:abstractNum w:abstractNumId="10" w15:restartNumberingAfterBreak="0">
+  <w:abstractNum w:abstractNumId="10">
     <w:nsid w:val="22501D67"/>
     <w:multiLevelType w:val="hybridMultilevel"/>
     <w:tmpl w:val="4AD43934"/>
@@ -3446,7 +3955,7 @@
       </w:rPr>
     </w:lvl>
   </w:abstractNum>
-  <w:abstractNum w:abstractNumId="11" w15:restartNumberingAfterBreak="0">
+  <w:abstractNum w:abstractNumId="11">
     <w:nsid w:val="286A34ED"/>
     <w:multiLevelType w:val="hybridMultilevel"/>
     <w:tmpl w:val="2A100EF0"/>
@@ -3559,7 +4068,7 @@
       </w:rPr>
     </w:lvl>
   </w:abstractNum>
-  <w:abstractNum w:abstractNumId="12" w15:restartNumberingAfterBreak="0">
+  <w:abstractNum w:abstractNumId="12">
     <w:nsid w:val="2B3D7F62"/>
     <w:multiLevelType w:val="multilevel"/>
     <w:tmpl w:val="0C0A001F"/>
@@ -3645,7 +4154,7 @@
       </w:pPr>
     </w:lvl>
   </w:abstractNum>
-  <w:abstractNum w:abstractNumId="13" w15:restartNumberingAfterBreak="0">
+  <w:abstractNum w:abstractNumId="13">
     <w:nsid w:val="2C25534A"/>
     <w:multiLevelType w:val="hybridMultilevel"/>
     <w:tmpl w:val="2DF6AAD2"/>
@@ -3761,7 +4270,7 @@
       </w:pPr>
     </w:lvl>
   </w:abstractNum>
-  <w:abstractNum w:abstractNumId="14" w15:restartNumberingAfterBreak="0">
+  <w:abstractNum w:abstractNumId="14">
     <w:nsid w:val="2C572E60"/>
     <w:multiLevelType w:val="multilevel"/>
     <w:tmpl w:val="DE5E6F00"/>
@@ -3874,7 +4383,7 @@
       </w:rPr>
     </w:lvl>
   </w:abstractNum>
-  <w:abstractNum w:abstractNumId="15" w15:restartNumberingAfterBreak="0">
+  <w:abstractNum w:abstractNumId="15">
     <w:nsid w:val="317D3977"/>
     <w:multiLevelType w:val="hybridMultilevel"/>
     <w:tmpl w:val="B3101E12"/>
@@ -3960,7 +4469,7 @@
       </w:pPr>
     </w:lvl>
   </w:abstractNum>
-  <w:abstractNum w:abstractNumId="16" w15:restartNumberingAfterBreak="0">
+  <w:abstractNum w:abstractNumId="16">
     <w:nsid w:val="33336CE0"/>
     <w:multiLevelType w:val="hybridMultilevel"/>
     <w:tmpl w:val="AFF6197E"/>
@@ -4046,7 +4555,7 @@
       </w:pPr>
     </w:lvl>
   </w:abstractNum>
-  <w:abstractNum w:abstractNumId="17" w15:restartNumberingAfterBreak="0">
+  <w:abstractNum w:abstractNumId="17">
     <w:nsid w:val="35791F9E"/>
     <w:multiLevelType w:val="hybridMultilevel"/>
     <w:tmpl w:val="AFF6197E"/>
@@ -4132,7 +4641,7 @@
       </w:pPr>
     </w:lvl>
   </w:abstractNum>
-  <w:abstractNum w:abstractNumId="18" w15:restartNumberingAfterBreak="0">
+  <w:abstractNum w:abstractNumId="18">
     <w:nsid w:val="399B1FDA"/>
     <w:multiLevelType w:val="multilevel"/>
     <w:tmpl w:val="F8941162"/>
@@ -4245,7 +4754,7 @@
       </w:rPr>
     </w:lvl>
   </w:abstractNum>
-  <w:abstractNum w:abstractNumId="19" w15:restartNumberingAfterBreak="0">
+  <w:abstractNum w:abstractNumId="19">
     <w:nsid w:val="3BD10913"/>
     <w:multiLevelType w:val="multilevel"/>
     <w:tmpl w:val="F8941162"/>
@@ -4358,7 +4867,7 @@
       </w:rPr>
     </w:lvl>
   </w:abstractNum>
-  <w:abstractNum w:abstractNumId="20" w15:restartNumberingAfterBreak="0">
+  <w:abstractNum w:abstractNumId="20">
     <w:nsid w:val="3DCF73A9"/>
     <w:multiLevelType w:val="hybridMultilevel"/>
     <w:tmpl w:val="93F49336"/>
@@ -4444,7 +4953,7 @@
       </w:pPr>
     </w:lvl>
   </w:abstractNum>
-  <w:abstractNum w:abstractNumId="21" w15:restartNumberingAfterBreak="0">
+  <w:abstractNum w:abstractNumId="21">
     <w:nsid w:val="47787DA9"/>
     <w:multiLevelType w:val="hybridMultilevel"/>
     <w:tmpl w:val="1E18D356"/>
@@ -4530,7 +5039,7 @@
       </w:pPr>
     </w:lvl>
   </w:abstractNum>
-  <w:abstractNum w:abstractNumId="22" w15:restartNumberingAfterBreak="0">
+  <w:abstractNum w:abstractNumId="22">
     <w:nsid w:val="4C760817"/>
     <w:multiLevelType w:val="hybridMultilevel"/>
     <w:tmpl w:val="7A5C970E"/>
@@ -4646,7 +5155,7 @@
       </w:pPr>
     </w:lvl>
   </w:abstractNum>
-  <w:abstractNum w:abstractNumId="23" w15:restartNumberingAfterBreak="0">
+  <w:abstractNum w:abstractNumId="23">
     <w:nsid w:val="4CF643BA"/>
     <w:multiLevelType w:val="hybridMultilevel"/>
     <w:tmpl w:val="E36EB06E"/>
@@ -4786,7 +5295,7 @@
       </w:rPr>
     </w:lvl>
   </w:abstractNum>
-  <w:abstractNum w:abstractNumId="24" w15:restartNumberingAfterBreak="0">
+  <w:abstractNum w:abstractNumId="24">
     <w:nsid w:val="50A74FBF"/>
     <w:multiLevelType w:val="multilevel"/>
     <w:tmpl w:val="F8941162"/>
@@ -4899,7 +5408,7 @@
       </w:rPr>
     </w:lvl>
   </w:abstractNum>
-  <w:abstractNum w:abstractNumId="25" w15:restartNumberingAfterBreak="0">
+  <w:abstractNum w:abstractNumId="25">
     <w:nsid w:val="5359547E"/>
     <w:multiLevelType w:val="hybridMultilevel"/>
     <w:tmpl w:val="7A5C970E"/>
@@ -5015,7 +5524,7 @@
       </w:pPr>
     </w:lvl>
   </w:abstractNum>
-  <w:abstractNum w:abstractNumId="26" w15:restartNumberingAfterBreak="0">
+  <w:abstractNum w:abstractNumId="26">
     <w:nsid w:val="5A0664E5"/>
     <w:multiLevelType w:val="multilevel"/>
     <w:tmpl w:val="0C0A001F"/>
@@ -5107,7 +5616,7 @@
       </w:pPr>
     </w:lvl>
   </w:abstractNum>
-  <w:abstractNum w:abstractNumId="27" w15:restartNumberingAfterBreak="0">
+  <w:abstractNum w:abstractNumId="27">
     <w:nsid w:val="5AFD6F2D"/>
     <w:multiLevelType w:val="multilevel"/>
     <w:tmpl w:val="F8941162"/>
@@ -5220,7 +5729,7 @@
       </w:rPr>
     </w:lvl>
   </w:abstractNum>
-  <w:abstractNum w:abstractNumId="28" w15:restartNumberingAfterBreak="0">
+  <w:abstractNum w:abstractNumId="28">
     <w:nsid w:val="5C4C144C"/>
     <w:multiLevelType w:val="multilevel"/>
     <w:tmpl w:val="7B82AF9C"/>
@@ -5333,7 +5842,7 @@
       </w:rPr>
     </w:lvl>
   </w:abstractNum>
-  <w:abstractNum w:abstractNumId="29" w15:restartNumberingAfterBreak="0">
+  <w:abstractNum w:abstractNumId="29">
     <w:nsid w:val="63435683"/>
     <w:multiLevelType w:val="hybridMultilevel"/>
     <w:tmpl w:val="58D8DF56"/>
@@ -5446,7 +5955,7 @@
       </w:rPr>
     </w:lvl>
   </w:abstractNum>
-  <w:abstractNum w:abstractNumId="30" w15:restartNumberingAfterBreak="0">
+  <w:abstractNum w:abstractNumId="30">
     <w:nsid w:val="65151F84"/>
     <w:multiLevelType w:val="hybridMultilevel"/>
     <w:tmpl w:val="AFF6197E"/>
@@ -5532,7 +6041,7 @@
       </w:pPr>
     </w:lvl>
   </w:abstractNum>
-  <w:abstractNum w:abstractNumId="31" w15:restartNumberingAfterBreak="0">
+  <w:abstractNum w:abstractNumId="31">
     <w:nsid w:val="667B4A45"/>
     <w:multiLevelType w:val="hybridMultilevel"/>
     <w:tmpl w:val="137022C0"/>
@@ -5648,7 +6157,7 @@
       </w:pPr>
     </w:lvl>
   </w:abstractNum>
-  <w:abstractNum w:abstractNumId="32" w15:restartNumberingAfterBreak="0">
+  <w:abstractNum w:abstractNumId="32">
     <w:nsid w:val="69B34793"/>
     <w:multiLevelType w:val="hybridMultilevel"/>
     <w:tmpl w:val="8F58AD06"/>
@@ -5763,7 +6272,7 @@
       </w:pPr>
     </w:lvl>
   </w:abstractNum>
-  <w:abstractNum w:abstractNumId="33" w15:restartNumberingAfterBreak="0">
+  <w:abstractNum w:abstractNumId="33">
     <w:nsid w:val="6AF05840"/>
     <w:multiLevelType w:val="hybridMultilevel"/>
     <w:tmpl w:val="2DF6AAD2"/>
@@ -5879,7 +6388,7 @@
       </w:pPr>
     </w:lvl>
   </w:abstractNum>
-  <w:abstractNum w:abstractNumId="34" w15:restartNumberingAfterBreak="0">
+  <w:abstractNum w:abstractNumId="34">
     <w:nsid w:val="6E810CFD"/>
     <w:multiLevelType w:val="hybridMultilevel"/>
     <w:tmpl w:val="AFF6197E"/>
@@ -5965,7 +6474,7 @@
       </w:pPr>
     </w:lvl>
   </w:abstractNum>
-  <w:abstractNum w:abstractNumId="35" w15:restartNumberingAfterBreak="0">
+  <w:abstractNum w:abstractNumId="35">
     <w:nsid w:val="715A50D6"/>
     <w:multiLevelType w:val="hybridMultilevel"/>
     <w:tmpl w:val="EBC2198C"/>
@@ -6081,7 +6590,7 @@
       </w:pPr>
     </w:lvl>
   </w:abstractNum>
-  <w:abstractNum w:abstractNumId="36" w15:restartNumberingAfterBreak="0">
+  <w:abstractNum w:abstractNumId="36">
     <w:nsid w:val="73597E8E"/>
     <w:multiLevelType w:val="multilevel"/>
     <w:tmpl w:val="0C0A001F"/>
@@ -6173,7 +6682,7 @@
       </w:pPr>
     </w:lvl>
   </w:abstractNum>
-  <w:abstractNum w:abstractNumId="37" w15:restartNumberingAfterBreak="0">
+  <w:abstractNum w:abstractNumId="37">
     <w:nsid w:val="73A37C6B"/>
     <w:multiLevelType w:val="hybridMultilevel"/>
     <w:tmpl w:val="B42A4B14"/>
@@ -6260,6 +6769,119 @@
       <w:pPr>
         <w:ind w:left="7254" w:hanging="180"/>
       </w:pPr>
+    </w:lvl>
+  </w:abstractNum>
+  <w:abstractNum w:abstractNumId="38">
+    <w:nsid w:val="7F86034B"/>
+    <w:multiLevelType w:val="hybridMultilevel"/>
+    <w:tmpl w:val="1A323F1C"/>
+    <w:lvl w:ilvl="0" w:tplc="0C0A0001">
+      <w:start w:val="1"/>
+      <w:numFmt w:val="bullet"/>
+      <w:lvlText w:val=""/>
+      <w:lvlJc w:val="left"/>
+      <w:pPr>
+        <w:ind w:left="720" w:hanging="360"/>
+      </w:pPr>
+      <w:rPr>
+        <w:rFonts w:ascii="Symbol" w:hAnsi="Symbol" w:hint="default"/>
+      </w:rPr>
+    </w:lvl>
+    <w:lvl w:ilvl="1" w:tplc="0C0A0003" w:tentative="1">
+      <w:start w:val="1"/>
+      <w:numFmt w:val="bullet"/>
+      <w:lvlText w:val="o"/>
+      <w:lvlJc w:val="left"/>
+      <w:pPr>
+        <w:ind w:left="1440" w:hanging="360"/>
+      </w:pPr>
+      <w:rPr>
+        <w:rFonts w:ascii="Courier New" w:hAnsi="Courier New" w:cs="Courier New" w:hint="default"/>
+      </w:rPr>
+    </w:lvl>
+    <w:lvl w:ilvl="2" w:tplc="0C0A0005" w:tentative="1">
+      <w:start w:val="1"/>
+      <w:numFmt w:val="bullet"/>
+      <w:lvlText w:val=""/>
+      <w:lvlJc w:val="left"/>
+      <w:pPr>
+        <w:ind w:left="2160" w:hanging="360"/>
+      </w:pPr>
+      <w:rPr>
+        <w:rFonts w:ascii="Wingdings" w:hAnsi="Wingdings" w:hint="default"/>
+      </w:rPr>
+    </w:lvl>
+    <w:lvl w:ilvl="3" w:tplc="0C0A0001" w:tentative="1">
+      <w:start w:val="1"/>
+      <w:numFmt w:val="bullet"/>
+      <w:lvlText w:val=""/>
+      <w:lvlJc w:val="left"/>
+      <w:pPr>
+        <w:ind w:left="2880" w:hanging="360"/>
+      </w:pPr>
+      <w:rPr>
+        <w:rFonts w:ascii="Symbol" w:hAnsi="Symbol" w:hint="default"/>
+      </w:rPr>
+    </w:lvl>
+    <w:lvl w:ilvl="4" w:tplc="0C0A0003" w:tentative="1">
+      <w:start w:val="1"/>
+      <w:numFmt w:val="bullet"/>
+      <w:lvlText w:val="o"/>
+      <w:lvlJc w:val="left"/>
+      <w:pPr>
+        <w:ind w:left="3600" w:hanging="360"/>
+      </w:pPr>
+      <w:rPr>
+        <w:rFonts w:ascii="Courier New" w:hAnsi="Courier New" w:cs="Courier New" w:hint="default"/>
+      </w:rPr>
+    </w:lvl>
+    <w:lvl w:ilvl="5" w:tplc="0C0A0005" w:tentative="1">
+      <w:start w:val="1"/>
+      <w:numFmt w:val="bullet"/>
+      <w:lvlText w:val=""/>
+      <w:lvlJc w:val="left"/>
+      <w:pPr>
+        <w:ind w:left="4320" w:hanging="360"/>
+      </w:pPr>
+      <w:rPr>
+        <w:rFonts w:ascii="Wingdings" w:hAnsi="Wingdings" w:hint="default"/>
+      </w:rPr>
+    </w:lvl>
+    <w:lvl w:ilvl="6" w:tplc="0C0A0001" w:tentative="1">
+      <w:start w:val="1"/>
+      <w:numFmt w:val="bullet"/>
+      <w:lvlText w:val=""/>
+      <w:lvlJc w:val="left"/>
+      <w:pPr>
+        <w:ind w:left="5040" w:hanging="360"/>
+      </w:pPr>
+      <w:rPr>
+        <w:rFonts w:ascii="Symbol" w:hAnsi="Symbol" w:hint="default"/>
+      </w:rPr>
+    </w:lvl>
+    <w:lvl w:ilvl="7" w:tplc="0C0A0003" w:tentative="1">
+      <w:start w:val="1"/>
+      <w:numFmt w:val="bullet"/>
+      <w:lvlText w:val="o"/>
+      <w:lvlJc w:val="left"/>
+      <w:pPr>
+        <w:ind w:left="5760" w:hanging="360"/>
+      </w:pPr>
+      <w:rPr>
+        <w:rFonts w:ascii="Courier New" w:hAnsi="Courier New" w:cs="Courier New" w:hint="default"/>
+      </w:rPr>
+    </w:lvl>
+    <w:lvl w:ilvl="8" w:tplc="0C0A0005" w:tentative="1">
+      <w:start w:val="1"/>
+      <w:numFmt w:val="bullet"/>
+      <w:lvlText w:val=""/>
+      <w:lvlJc w:val="left"/>
+      <w:pPr>
+        <w:ind w:left="6480" w:hanging="360"/>
+      </w:pPr>
+      <w:rPr>
+        <w:rFonts w:ascii="Wingdings" w:hAnsi="Wingdings" w:hint="default"/>
+      </w:rPr>
     </w:lvl>
   </w:abstractNum>
   <w:num w:numId="1">
@@ -6376,12 +6998,15 @@
   <w:num w:numId="38">
     <w:abstractNumId w:val="37"/>
   </w:num>
+  <w:num w:numId="39">
+    <w:abstractNumId w:val="38"/>
+  </w:num>
   <w:numIdMacAtCleanup w:val="12"/>
 </w:numbering>
 </file>
 
 <file path=word/styles.xml><?xml version="1.0" encoding="utf-8"?>
-<w:styles xmlns:mc="http://schemas.openxmlformats.org/markup-compatibility/2006" xmlns:r="http://schemas.openxmlformats.org/officeDocument/2006/relationships" xmlns:w="http://schemas.openxmlformats.org/wordprocessingml/2006/main" xmlns:w14="http://schemas.microsoft.com/office/word/2010/wordml" xmlns:w15="http://schemas.microsoft.com/office/word/2012/wordml" xmlns:w16se="http://schemas.microsoft.com/office/word/2015/wordml/symex" mc:Ignorable="w14 w15 w16se">
+<w:styles xmlns:mc="http://schemas.openxmlformats.org/markup-compatibility/2006" xmlns:r="http://schemas.openxmlformats.org/officeDocument/2006/relationships" xmlns:w="http://schemas.openxmlformats.org/wordprocessingml/2006/main" xmlns:w14="http://schemas.microsoft.com/office/word/2010/wordml" mc:Ignorable="w14">
   <w:docDefaults>
     <w:rPrDefault>
       <w:rPr>
@@ -6391,374 +7016,151 @@
     </w:rPrDefault>
     <w:pPrDefault/>
   </w:docDefaults>
-  <w:latentStyles w:defLockedState="0" w:defUIPriority="0" w:defSemiHidden="0" w:defUnhideWhenUsed="0" w:defQFormat="0" w:count="374">
-    <w:lsdException w:name="Normal" w:qFormat="1"/>
-    <w:lsdException w:name="heading 1" w:qFormat="1"/>
-    <w:lsdException w:name="heading 2" w:semiHidden="1" w:unhideWhenUsed="1" w:qFormat="1"/>
-    <w:lsdException w:name="heading 3" w:semiHidden="1" w:unhideWhenUsed="1" w:qFormat="1"/>
-    <w:lsdException w:name="heading 4" w:semiHidden="1" w:unhideWhenUsed="1" w:qFormat="1"/>
-    <w:lsdException w:name="heading 5" w:semiHidden="1" w:unhideWhenUsed="1" w:qFormat="1"/>
-    <w:lsdException w:name="heading 6" w:semiHidden="1" w:unhideWhenUsed="1" w:qFormat="1"/>
-    <w:lsdException w:name="heading 7" w:semiHidden="1" w:unhideWhenUsed="1" w:qFormat="1"/>
-    <w:lsdException w:name="heading 8" w:semiHidden="1" w:unhideWhenUsed="1" w:qFormat="1"/>
-    <w:lsdException w:name="heading 9" w:semiHidden="1" w:unhideWhenUsed="1" w:qFormat="1"/>
-    <w:lsdException w:name="index 1" w:semiHidden="1" w:unhideWhenUsed="1"/>
-    <w:lsdException w:name="index 2" w:semiHidden="1" w:unhideWhenUsed="1"/>
-    <w:lsdException w:name="index 3" w:semiHidden="1" w:unhideWhenUsed="1"/>
-    <w:lsdException w:name="index 4" w:semiHidden="1" w:unhideWhenUsed="1"/>
-    <w:lsdException w:name="index 5" w:semiHidden="1" w:unhideWhenUsed="1"/>
-    <w:lsdException w:name="index 6" w:semiHidden="1" w:unhideWhenUsed="1"/>
-    <w:lsdException w:name="index 7" w:semiHidden="1" w:unhideWhenUsed="1"/>
-    <w:lsdException w:name="index 8" w:semiHidden="1" w:unhideWhenUsed="1"/>
-    <w:lsdException w:name="index 9" w:semiHidden="1" w:unhideWhenUsed="1"/>
-    <w:lsdException w:name="toc 1" w:semiHidden="1" w:unhideWhenUsed="1"/>
-    <w:lsdException w:name="toc 2" w:semiHidden="1" w:unhideWhenUsed="1"/>
-    <w:lsdException w:name="toc 3" w:semiHidden="1" w:unhideWhenUsed="1"/>
-    <w:lsdException w:name="toc 4" w:semiHidden="1" w:unhideWhenUsed="1"/>
-    <w:lsdException w:name="toc 5" w:semiHidden="1" w:unhideWhenUsed="1"/>
-    <w:lsdException w:name="toc 6" w:semiHidden="1" w:unhideWhenUsed="1"/>
-    <w:lsdException w:name="toc 7" w:semiHidden="1" w:unhideWhenUsed="1"/>
-    <w:lsdException w:name="toc 8" w:semiHidden="1" w:unhideWhenUsed="1"/>
-    <w:lsdException w:name="toc 9" w:semiHidden="1" w:unhideWhenUsed="1"/>
-    <w:lsdException w:name="Normal Indent" w:semiHidden="1" w:unhideWhenUsed="1"/>
-    <w:lsdException w:name="footnote text" w:semiHidden="1" w:unhideWhenUsed="1"/>
-    <w:lsdException w:name="annotation text" w:semiHidden="1" w:unhideWhenUsed="1"/>
-    <w:lsdException w:name="header" w:semiHidden="1" w:uiPriority="99" w:unhideWhenUsed="1"/>
-    <w:lsdException w:name="footer" w:semiHidden="1" w:uiPriority="99" w:unhideWhenUsed="1"/>
-    <w:lsdException w:name="index heading" w:semiHidden="1" w:unhideWhenUsed="1"/>
-    <w:lsdException w:name="caption" w:semiHidden="1" w:unhideWhenUsed="1" w:qFormat="1"/>
-    <w:lsdException w:name="table of figures" w:semiHidden="1" w:unhideWhenUsed="1"/>
-    <w:lsdException w:name="envelope address" w:semiHidden="1" w:unhideWhenUsed="1"/>
-    <w:lsdException w:name="envelope return" w:semiHidden="1" w:unhideWhenUsed="1"/>
-    <w:lsdException w:name="footnote reference" w:semiHidden="1" w:unhideWhenUsed="1"/>
-    <w:lsdException w:name="annotation reference" w:semiHidden="1" w:unhideWhenUsed="1"/>
-    <w:lsdException w:name="line number" w:semiHidden="1" w:unhideWhenUsed="1"/>
-    <w:lsdException w:name="page number" w:semiHidden="1" w:unhideWhenUsed="1"/>
-    <w:lsdException w:name="endnote reference" w:semiHidden="1" w:unhideWhenUsed="1"/>
-    <w:lsdException w:name="endnote text" w:semiHidden="1" w:unhideWhenUsed="1"/>
-    <w:lsdException w:name="table of authorities" w:semiHidden="1" w:unhideWhenUsed="1"/>
-    <w:lsdException w:name="macro" w:semiHidden="1" w:unhideWhenUsed="1"/>
-    <w:lsdException w:name="toa heading" w:semiHidden="1" w:unhideWhenUsed="1"/>
-    <w:lsdException w:name="List" w:semiHidden="1" w:unhideWhenUsed="1"/>
-    <w:lsdException w:name="List Bullet" w:semiHidden="1" w:unhideWhenUsed="1"/>
-    <w:lsdException w:name="List 2" w:semiHidden="1" w:unhideWhenUsed="1"/>
-    <w:lsdException w:name="List 3" w:semiHidden="1" w:unhideWhenUsed="1"/>
-    <w:lsdException w:name="List Bullet 2" w:semiHidden="1" w:unhideWhenUsed="1"/>
-    <w:lsdException w:name="List Bullet 3" w:semiHidden="1" w:unhideWhenUsed="1"/>
-    <w:lsdException w:name="List Bullet 4" w:semiHidden="1" w:unhideWhenUsed="1"/>
-    <w:lsdException w:name="List Bullet 5" w:semiHidden="1" w:unhideWhenUsed="1"/>
-    <w:lsdException w:name="List Number 2" w:semiHidden="1" w:unhideWhenUsed="1"/>
-    <w:lsdException w:name="List Number 3" w:semiHidden="1" w:unhideWhenUsed="1"/>
-    <w:lsdException w:name="List Number 4" w:semiHidden="1" w:unhideWhenUsed="1"/>
-    <w:lsdException w:name="List Number 5" w:semiHidden="1" w:unhideWhenUsed="1"/>
-    <w:lsdException w:name="Title" w:qFormat="1"/>
-    <w:lsdException w:name="Closing" w:semiHidden="1" w:unhideWhenUsed="1"/>
-    <w:lsdException w:name="Signature" w:semiHidden="1" w:unhideWhenUsed="1"/>
-    <w:lsdException w:name="Default Paragraph Font" w:semiHidden="1" w:unhideWhenUsed="1"/>
-    <w:lsdException w:name="Body Text" w:semiHidden="1" w:unhideWhenUsed="1"/>
-    <w:lsdException w:name="Body Text Indent" w:semiHidden="1" w:unhideWhenUsed="1"/>
-    <w:lsdException w:name="List Continue" w:semiHidden="1" w:unhideWhenUsed="1"/>
-    <w:lsdException w:name="List Continue 2" w:semiHidden="1" w:unhideWhenUsed="1"/>
-    <w:lsdException w:name="List Continue 3" w:semiHidden="1" w:unhideWhenUsed="1"/>
-    <w:lsdException w:name="List Continue 4" w:semiHidden="1" w:unhideWhenUsed="1"/>
-    <w:lsdException w:name="List Continue 5" w:semiHidden="1" w:unhideWhenUsed="1"/>
-    <w:lsdException w:name="Message Header" w:semiHidden="1" w:unhideWhenUsed="1"/>
-    <w:lsdException w:name="Subtitle" w:qFormat="1"/>
-    <w:lsdException w:name="Body Text First Indent 2" w:semiHidden="1" w:unhideWhenUsed="1"/>
-    <w:lsdException w:name="Note Heading" w:semiHidden="1" w:unhideWhenUsed="1"/>
-    <w:lsdException w:name="Body Text 2" w:semiHidden="1" w:unhideWhenUsed="1"/>
-    <w:lsdException w:name="Body Text 3" w:semiHidden="1" w:unhideWhenUsed="1"/>
-    <w:lsdException w:name="Body Text Indent 2" w:semiHidden="1" w:unhideWhenUsed="1"/>
-    <w:lsdException w:name="Body Text Indent 3" w:semiHidden="1" w:unhideWhenUsed="1"/>
-    <w:lsdException w:name="Block Text" w:semiHidden="1" w:unhideWhenUsed="1"/>
-    <w:lsdException w:name="Hyperlink" w:semiHidden="1" w:unhideWhenUsed="1"/>
-    <w:lsdException w:name="FollowedHyperlink" w:semiHidden="1" w:unhideWhenUsed="1"/>
-    <w:lsdException w:name="Strong" w:qFormat="1"/>
-    <w:lsdException w:name="Emphasis" w:qFormat="1"/>
-    <w:lsdException w:name="Document Map" w:semiHidden="1" w:unhideWhenUsed="1"/>
-    <w:lsdException w:name="Plain Text" w:semiHidden="1" w:unhideWhenUsed="1"/>
-    <w:lsdException w:name="E-mail Signature" w:semiHidden="1" w:unhideWhenUsed="1"/>
-    <w:lsdException w:name="HTML Top of Form" w:semiHidden="1" w:unhideWhenUsed="1"/>
-    <w:lsdException w:name="HTML Bottom of Form" w:semiHidden="1" w:unhideWhenUsed="1"/>
-    <w:lsdException w:name="Normal (Web)" w:semiHidden="1" w:unhideWhenUsed="1"/>
-    <w:lsdException w:name="HTML Acronym" w:semiHidden="1" w:unhideWhenUsed="1"/>
-    <w:lsdException w:name="HTML Address" w:semiHidden="1" w:unhideWhenUsed="1"/>
-    <w:lsdException w:name="HTML Cite" w:semiHidden="1" w:unhideWhenUsed="1"/>
-    <w:lsdException w:name="HTML Code" w:semiHidden="1" w:unhideWhenUsed="1"/>
-    <w:lsdException w:name="HTML Definition" w:semiHidden="1" w:unhideWhenUsed="1"/>
-    <w:lsdException w:name="HTML Keyboard" w:semiHidden="1" w:unhideWhenUsed="1"/>
-    <w:lsdException w:name="HTML Preformatted" w:semiHidden="1" w:unhideWhenUsed="1"/>
-    <w:lsdException w:name="HTML Sample" w:semiHidden="1" w:unhideWhenUsed="1"/>
-    <w:lsdException w:name="HTML Typewriter" w:semiHidden="1" w:unhideWhenUsed="1"/>
-    <w:lsdException w:name="HTML Variable" w:semiHidden="1" w:unhideWhenUsed="1"/>
-    <w:lsdException w:name="Normal Table" w:semiHidden="1" w:unhideWhenUsed="1"/>
-    <w:lsdException w:name="annotation subject" w:semiHidden="1" w:unhideWhenUsed="1"/>
-    <w:lsdException w:name="No List" w:semiHidden="1" w:unhideWhenUsed="1"/>
-    <w:lsdException w:name="Outline List 1" w:semiHidden="1" w:unhideWhenUsed="1"/>
-    <w:lsdException w:name="Outline List 2" w:semiHidden="1" w:unhideWhenUsed="1"/>
-    <w:lsdException w:name="Outline List 3" w:semiHidden="1" w:unhideWhenUsed="1"/>
-    <w:lsdException w:name="Table Simple 1" w:semiHidden="1" w:unhideWhenUsed="1"/>
-    <w:lsdException w:name="Table Simple 2" w:semiHidden="1" w:unhideWhenUsed="1"/>
-    <w:lsdException w:name="Table Simple 3" w:semiHidden="1" w:unhideWhenUsed="1"/>
-    <w:lsdException w:name="Table Classic 1" w:semiHidden="1" w:unhideWhenUsed="1"/>
-    <w:lsdException w:name="Table Classic 2" w:semiHidden="1" w:unhideWhenUsed="1"/>
-    <w:lsdException w:name="Table Classic 3" w:semiHidden="1" w:unhideWhenUsed="1"/>
-    <w:lsdException w:name="Table Classic 4" w:semiHidden="1" w:unhideWhenUsed="1"/>
-    <w:lsdException w:name="Table Colorful 1" w:semiHidden="1" w:unhideWhenUsed="1"/>
-    <w:lsdException w:name="Table Colorful 2" w:semiHidden="1" w:unhideWhenUsed="1"/>
-    <w:lsdException w:name="Table Colorful 3" w:semiHidden="1" w:unhideWhenUsed="1"/>
-    <w:lsdException w:name="Table Columns 1" w:semiHidden="1" w:unhideWhenUsed="1"/>
-    <w:lsdException w:name="Table Columns 2" w:semiHidden="1" w:unhideWhenUsed="1"/>
-    <w:lsdException w:name="Table Columns 3" w:semiHidden="1" w:unhideWhenUsed="1"/>
-    <w:lsdException w:name="Table Columns 4" w:semiHidden="1" w:unhideWhenUsed="1"/>
-    <w:lsdException w:name="Table Columns 5" w:semiHidden="1" w:unhideWhenUsed="1"/>
-    <w:lsdException w:name="Table Grid 1" w:semiHidden="1" w:unhideWhenUsed="1"/>
-    <w:lsdException w:name="Table Grid 2" w:semiHidden="1" w:unhideWhenUsed="1"/>
-    <w:lsdException w:name="Table Grid 3" w:semiHidden="1" w:unhideWhenUsed="1"/>
-    <w:lsdException w:name="Table Grid 4" w:semiHidden="1" w:unhideWhenUsed="1"/>
-    <w:lsdException w:name="Table Grid 5" w:semiHidden="1" w:unhideWhenUsed="1"/>
-    <w:lsdException w:name="Table Grid 6" w:semiHidden="1" w:unhideWhenUsed="1"/>
-    <w:lsdException w:name="Table Grid 7" w:semiHidden="1" w:unhideWhenUsed="1"/>
-    <w:lsdException w:name="Table Grid 8" w:semiHidden="1" w:unhideWhenUsed="1"/>
-    <w:lsdException w:name="Table List 1" w:semiHidden="1" w:unhideWhenUsed="1"/>
-    <w:lsdException w:name="Table List 2" w:semiHidden="1" w:unhideWhenUsed="1"/>
-    <w:lsdException w:name="Table List 3" w:semiHidden="1" w:unhideWhenUsed="1"/>
-    <w:lsdException w:name="Table List 4" w:semiHidden="1" w:unhideWhenUsed="1"/>
-    <w:lsdException w:name="Table List 5" w:semiHidden="1" w:unhideWhenUsed="1"/>
-    <w:lsdException w:name="Table List 6" w:semiHidden="1" w:unhideWhenUsed="1"/>
-    <w:lsdException w:name="Table List 7" w:semiHidden="1" w:unhideWhenUsed="1"/>
-    <w:lsdException w:name="Table List 8" w:semiHidden="1" w:unhideWhenUsed="1"/>
-    <w:lsdException w:name="Table 3D effects 1" w:semiHidden="1" w:unhideWhenUsed="1"/>
-    <w:lsdException w:name="Table 3D effects 2" w:semiHidden="1" w:unhideWhenUsed="1"/>
-    <w:lsdException w:name="Table 3D effects 3" w:semiHidden="1" w:unhideWhenUsed="1"/>
-    <w:lsdException w:name="Table Contemporary" w:semiHidden="1" w:unhideWhenUsed="1"/>
-    <w:lsdException w:name="Table Elegant" w:semiHidden="1" w:unhideWhenUsed="1"/>
-    <w:lsdException w:name="Table Professional" w:semiHidden="1" w:unhideWhenUsed="1"/>
-    <w:lsdException w:name="Table Subtle 1" w:semiHidden="1" w:unhideWhenUsed="1"/>
-    <w:lsdException w:name="Table Subtle 2" w:semiHidden="1" w:unhideWhenUsed="1"/>
-    <w:lsdException w:name="Table Web 1" w:semiHidden="1" w:unhideWhenUsed="1"/>
-    <w:lsdException w:name="Table Web 2" w:semiHidden="1" w:unhideWhenUsed="1"/>
-    <w:lsdException w:name="Table Web 3" w:semiHidden="1" w:unhideWhenUsed="1"/>
-    <w:lsdException w:name="Balloon Text" w:semiHidden="1" w:unhideWhenUsed="1"/>
-    <w:lsdException w:name="Table Theme" w:semiHidden="1" w:unhideWhenUsed="1"/>
-    <w:lsdException w:name="Placeholder Text" w:semiHidden="1" w:uiPriority="99"/>
-    <w:lsdException w:name="No Spacing" w:uiPriority="1" w:qFormat="1"/>
-    <w:lsdException w:name="Light Shading" w:uiPriority="60"/>
-    <w:lsdException w:name="Light List" w:uiPriority="61"/>
-    <w:lsdException w:name="Light Grid" w:uiPriority="62"/>
-    <w:lsdException w:name="Medium Shading 1" w:uiPriority="63"/>
-    <w:lsdException w:name="Medium Shading 2" w:uiPriority="64"/>
-    <w:lsdException w:name="Medium List 1" w:uiPriority="65"/>
-    <w:lsdException w:name="Medium List 2" w:uiPriority="66"/>
-    <w:lsdException w:name="Medium Grid 1" w:uiPriority="67"/>
-    <w:lsdException w:name="Medium Grid 2" w:uiPriority="68"/>
-    <w:lsdException w:name="Medium Grid 3" w:uiPriority="69"/>
-    <w:lsdException w:name="Dark List" w:uiPriority="70"/>
-    <w:lsdException w:name="Colorful Shading" w:uiPriority="71"/>
-    <w:lsdException w:name="Colorful List" w:uiPriority="72"/>
-    <w:lsdException w:name="Colorful Grid" w:uiPriority="73"/>
-    <w:lsdException w:name="Light Shading Accent 1" w:uiPriority="60"/>
-    <w:lsdException w:name="Light List Accent 1" w:uiPriority="61"/>
-    <w:lsdException w:name="Light Grid Accent 1" w:uiPriority="62"/>
-    <w:lsdException w:name="Medium Shading 1 Accent 1" w:uiPriority="63"/>
-    <w:lsdException w:name="Medium Shading 2 Accent 1" w:uiPriority="64"/>
-    <w:lsdException w:name="Medium List 1 Accent 1" w:uiPriority="65"/>
-    <w:lsdException w:name="Revision" w:semiHidden="1" w:uiPriority="99"/>
-    <w:lsdException w:name="List Paragraph" w:uiPriority="34" w:qFormat="1"/>
-    <w:lsdException w:name="Quote" w:uiPriority="29" w:qFormat="1"/>
-    <w:lsdException w:name="Intense Quote" w:uiPriority="30" w:qFormat="1"/>
-    <w:lsdException w:name="Medium List 2 Accent 1" w:uiPriority="66"/>
-    <w:lsdException w:name="Medium Grid 1 Accent 1" w:uiPriority="67"/>
-    <w:lsdException w:name="Medium Grid 2 Accent 1" w:uiPriority="68"/>
-    <w:lsdException w:name="Medium Grid 3 Accent 1" w:uiPriority="69"/>
-    <w:lsdException w:name="Dark List Accent 1" w:uiPriority="70"/>
-    <w:lsdException w:name="Colorful Shading Accent 1" w:uiPriority="71"/>
-    <w:lsdException w:name="Colorful List Accent 1" w:uiPriority="72"/>
-    <w:lsdException w:name="Colorful Grid Accent 1" w:uiPriority="73"/>
-    <w:lsdException w:name="Light Shading Accent 2" w:uiPriority="60"/>
-    <w:lsdException w:name="Light List Accent 2" w:uiPriority="61"/>
-    <w:lsdException w:name="Light Grid Accent 2" w:uiPriority="62"/>
-    <w:lsdException w:name="Medium Shading 1 Accent 2" w:uiPriority="63"/>
-    <w:lsdException w:name="Medium Shading 2 Accent 2" w:uiPriority="64"/>
-    <w:lsdException w:name="Medium List 1 Accent 2" w:uiPriority="65"/>
-    <w:lsdException w:name="Medium List 2 Accent 2" w:uiPriority="66"/>
-    <w:lsdException w:name="Medium Grid 1 Accent 2" w:uiPriority="67"/>
-    <w:lsdException w:name="Medium Grid 2 Accent 2" w:uiPriority="68"/>
-    <w:lsdException w:name="Medium Grid 3 Accent 2" w:uiPriority="69"/>
-    <w:lsdException w:name="Dark List Accent 2" w:uiPriority="70"/>
-    <w:lsdException w:name="Colorful Shading Accent 2" w:uiPriority="71"/>
-    <w:lsdException w:name="Colorful List Accent 2" w:uiPriority="72"/>
-    <w:lsdException w:name="Colorful Grid Accent 2" w:uiPriority="73"/>
-    <w:lsdException w:name="Light Shading Accent 3" w:uiPriority="60"/>
-    <w:lsdException w:name="Light List Accent 3" w:uiPriority="61"/>
-    <w:lsdException w:name="Light Grid Accent 3" w:uiPriority="62"/>
-    <w:lsdException w:name="Medium Shading 1 Accent 3" w:uiPriority="63"/>
-    <w:lsdException w:name="Medium Shading 2 Accent 3" w:uiPriority="64"/>
-    <w:lsdException w:name="Medium List 1 Accent 3" w:uiPriority="65"/>
-    <w:lsdException w:name="Medium List 2 Accent 3" w:uiPriority="66"/>
-    <w:lsdException w:name="Medium Grid 1 Accent 3" w:uiPriority="67"/>
-    <w:lsdException w:name="Medium Grid 2 Accent 3" w:uiPriority="68"/>
-    <w:lsdException w:name="Medium Grid 3 Accent 3" w:uiPriority="69"/>
-    <w:lsdException w:name="Dark List Accent 3" w:uiPriority="70"/>
-    <w:lsdException w:name="Colorful Shading Accent 3" w:uiPriority="71"/>
-    <w:lsdException w:name="Colorful List Accent 3" w:uiPriority="72"/>
-    <w:lsdException w:name="Colorful Grid Accent 3" w:uiPriority="73"/>
-    <w:lsdException w:name="Light Shading Accent 4" w:uiPriority="60"/>
-    <w:lsdException w:name="Light List Accent 4" w:uiPriority="61"/>
-    <w:lsdException w:name="Light Grid Accent 4" w:uiPriority="62"/>
-    <w:lsdException w:name="Medium Shading 1 Accent 4" w:uiPriority="63"/>
-    <w:lsdException w:name="Medium Shading 2 Accent 4" w:uiPriority="64"/>
-    <w:lsdException w:name="Medium List 1 Accent 4" w:uiPriority="65"/>
-    <w:lsdException w:name="Medium List 2 Accent 4" w:uiPriority="66"/>
-    <w:lsdException w:name="Medium Grid 1 Accent 4" w:uiPriority="67"/>
-    <w:lsdException w:name="Medium Grid 2 Accent 4" w:uiPriority="68"/>
-    <w:lsdException w:name="Medium Grid 3 Accent 4" w:uiPriority="69"/>
-    <w:lsdException w:name="Dark List Accent 4" w:uiPriority="70"/>
-    <w:lsdException w:name="Colorful Shading Accent 4" w:uiPriority="71"/>
-    <w:lsdException w:name="Colorful List Accent 4" w:uiPriority="72"/>
-    <w:lsdException w:name="Colorful Grid Accent 4" w:uiPriority="73"/>
-    <w:lsdException w:name="Light Shading Accent 5" w:uiPriority="60"/>
-    <w:lsdException w:name="Light List Accent 5" w:uiPriority="61"/>
-    <w:lsdException w:name="Light Grid Accent 5" w:uiPriority="62"/>
-    <w:lsdException w:name="Medium Shading 1 Accent 5" w:uiPriority="63"/>
-    <w:lsdException w:name="Medium Shading 2 Accent 5" w:uiPriority="64"/>
-    <w:lsdException w:name="Medium List 1 Accent 5" w:uiPriority="65"/>
-    <w:lsdException w:name="Medium List 2 Accent 5" w:uiPriority="66"/>
-    <w:lsdException w:name="Medium Grid 1 Accent 5" w:uiPriority="67"/>
-    <w:lsdException w:name="Medium Grid 2 Accent 5" w:uiPriority="68"/>
-    <w:lsdException w:name="Medium Grid 3 Accent 5" w:uiPriority="69"/>
-    <w:lsdException w:name="Dark List Accent 5" w:uiPriority="70"/>
-    <w:lsdException w:name="Colorful Shading Accent 5" w:uiPriority="71"/>
-    <w:lsdException w:name="Colorful List Accent 5" w:uiPriority="72"/>
-    <w:lsdException w:name="Colorful Grid Accent 5" w:uiPriority="73"/>
-    <w:lsdException w:name="Light Shading Accent 6" w:uiPriority="60"/>
-    <w:lsdException w:name="Light List Accent 6" w:uiPriority="61"/>
-    <w:lsdException w:name="Light Grid Accent 6" w:uiPriority="62"/>
-    <w:lsdException w:name="Medium Shading 1 Accent 6" w:uiPriority="63"/>
-    <w:lsdException w:name="Medium Shading 2 Accent 6" w:uiPriority="64"/>
-    <w:lsdException w:name="Medium List 1 Accent 6" w:uiPriority="65"/>
-    <w:lsdException w:name="Medium List 2 Accent 6" w:uiPriority="66"/>
-    <w:lsdException w:name="Medium Grid 1 Accent 6" w:uiPriority="67"/>
-    <w:lsdException w:name="Medium Grid 2 Accent 6" w:uiPriority="68"/>
-    <w:lsdException w:name="Medium Grid 3 Accent 6" w:uiPriority="69"/>
-    <w:lsdException w:name="Dark List Accent 6" w:uiPriority="70"/>
-    <w:lsdException w:name="Colorful Shading Accent 6" w:uiPriority="71"/>
-    <w:lsdException w:name="Colorful List Accent 6" w:uiPriority="72"/>
-    <w:lsdException w:name="Colorful Grid Accent 6" w:uiPriority="73"/>
-    <w:lsdException w:name="Subtle Emphasis" w:uiPriority="19" w:qFormat="1"/>
-    <w:lsdException w:name="Intense Emphasis" w:uiPriority="21" w:qFormat="1"/>
-    <w:lsdException w:name="Subtle Reference" w:uiPriority="31" w:qFormat="1"/>
-    <w:lsdException w:name="Intense Reference" w:uiPriority="32" w:qFormat="1"/>
-    <w:lsdException w:name="Book Title" w:uiPriority="33" w:qFormat="1"/>
-    <w:lsdException w:name="Bibliography" w:semiHidden="1" w:uiPriority="37" w:unhideWhenUsed="1"/>
-    <w:lsdException w:name="TOC Heading" w:semiHidden="1" w:uiPriority="39" w:unhideWhenUsed="1" w:qFormat="1"/>
-    <w:lsdException w:name="Plain Table 1" w:uiPriority="41"/>
-    <w:lsdException w:name="Plain Table 2" w:uiPriority="42"/>
-    <w:lsdException w:name="Plain Table 3" w:uiPriority="43"/>
-    <w:lsdException w:name="Plain Table 4" w:uiPriority="44"/>
-    <w:lsdException w:name="Plain Table 5" w:uiPriority="45"/>
-    <w:lsdException w:name="Grid Table Light" w:uiPriority="40"/>
-    <w:lsdException w:name="Grid Table 1 Light" w:uiPriority="46"/>
-    <w:lsdException w:name="Grid Table 2" w:uiPriority="47"/>
-    <w:lsdException w:name="Grid Table 3" w:uiPriority="48"/>
-    <w:lsdException w:name="Grid Table 4" w:uiPriority="49"/>
-    <w:lsdException w:name="Grid Table 5 Dark" w:uiPriority="50"/>
-    <w:lsdException w:name="Grid Table 6 Colorful" w:uiPriority="51"/>
-    <w:lsdException w:name="Grid Table 7 Colorful" w:uiPriority="52"/>
-    <w:lsdException w:name="Grid Table 1 Light Accent 1" w:uiPriority="46"/>
-    <w:lsdException w:name="Grid Table 2 Accent 1" w:uiPriority="47"/>
-    <w:lsdException w:name="Grid Table 3 Accent 1" w:uiPriority="48"/>
-    <w:lsdException w:name="Grid Table 4 Accent 1" w:uiPriority="49"/>
-    <w:lsdException w:name="Grid Table 5 Dark Accent 1" w:uiPriority="50"/>
-    <w:lsdException w:name="Grid Table 6 Colorful Accent 1" w:uiPriority="51"/>
-    <w:lsdException w:name="Grid Table 7 Colorful Accent 1" w:uiPriority="52"/>
-    <w:lsdException w:name="Grid Table 1 Light Accent 2" w:uiPriority="46"/>
-    <w:lsdException w:name="Grid Table 2 Accent 2" w:uiPriority="47"/>
-    <w:lsdException w:name="Grid Table 3 Accent 2" w:uiPriority="48"/>
-    <w:lsdException w:name="Grid Table 4 Accent 2" w:uiPriority="49"/>
-    <w:lsdException w:name="Grid Table 5 Dark Accent 2" w:uiPriority="50"/>
-    <w:lsdException w:name="Grid Table 6 Colorful Accent 2" w:uiPriority="51"/>
-    <w:lsdException w:name="Grid Table 7 Colorful Accent 2" w:uiPriority="52"/>
-    <w:lsdException w:name="Grid Table 1 Light Accent 3" w:uiPriority="46"/>
-    <w:lsdException w:name="Grid Table 2 Accent 3" w:uiPriority="47"/>
-    <w:lsdException w:name="Grid Table 3 Accent 3" w:uiPriority="48"/>
-    <w:lsdException w:name="Grid Table 4 Accent 3" w:uiPriority="49"/>
-    <w:lsdException w:name="Grid Table 5 Dark Accent 3" w:uiPriority="50"/>
-    <w:lsdException w:name="Grid Table 6 Colorful Accent 3" w:uiPriority="51"/>
-    <w:lsdException w:name="Grid Table 7 Colorful Accent 3" w:uiPriority="52"/>
-    <w:lsdException w:name="Grid Table 1 Light Accent 4" w:uiPriority="46"/>
-    <w:lsdException w:name="Grid Table 2 Accent 4" w:uiPriority="47"/>
-    <w:lsdException w:name="Grid Table 3 Accent 4" w:uiPriority="48"/>
-    <w:lsdException w:name="Grid Table 4 Accent 4" w:uiPriority="49"/>
-    <w:lsdException w:name="Grid Table 5 Dark Accent 4" w:uiPriority="50"/>
-    <w:lsdException w:name="Grid Table 6 Colorful Accent 4" w:uiPriority="51"/>
-    <w:lsdException w:name="Grid Table 7 Colorful Accent 4" w:uiPriority="52"/>
-    <w:lsdException w:name="Grid Table 1 Light Accent 5" w:uiPriority="46"/>
-    <w:lsdException w:name="Grid Table 2 Accent 5" w:uiPriority="47"/>
-    <w:lsdException w:name="Grid Table 3 Accent 5" w:uiPriority="48"/>
-    <w:lsdException w:name="Grid Table 4 Accent 5" w:uiPriority="49"/>
-    <w:lsdException w:name="Grid Table 5 Dark Accent 5" w:uiPriority="50"/>
-    <w:lsdException w:name="Grid Table 6 Colorful Accent 5" w:uiPriority="51"/>
-    <w:lsdException w:name="Grid Table 7 Colorful Accent 5" w:uiPriority="52"/>
-    <w:lsdException w:name="Grid Table 1 Light Accent 6" w:uiPriority="46"/>
-    <w:lsdException w:name="Grid Table 2 Accent 6" w:uiPriority="47"/>
-    <w:lsdException w:name="Grid Table 3 Accent 6" w:uiPriority="48"/>
-    <w:lsdException w:name="Grid Table 4 Accent 6" w:uiPriority="49"/>
-    <w:lsdException w:name="Grid Table 5 Dark Accent 6" w:uiPriority="50"/>
-    <w:lsdException w:name="Grid Table 6 Colorful Accent 6" w:uiPriority="51"/>
-    <w:lsdException w:name="Grid Table 7 Colorful Accent 6" w:uiPriority="52"/>
-    <w:lsdException w:name="List Table 1 Light" w:uiPriority="46"/>
-    <w:lsdException w:name="List Table 2" w:uiPriority="47"/>
-    <w:lsdException w:name="List Table 3" w:uiPriority="48"/>
-    <w:lsdException w:name="List Table 4" w:uiPriority="49"/>
-    <w:lsdException w:name="List Table 5 Dark" w:uiPriority="50"/>
-    <w:lsdException w:name="List Table 6 Colorful" w:uiPriority="51"/>
-    <w:lsdException w:name="List Table 7 Colorful" w:uiPriority="52"/>
-    <w:lsdException w:name="List Table 1 Light Accent 1" w:uiPriority="46"/>
-    <w:lsdException w:name="List Table 2 Accent 1" w:uiPriority="47"/>
-    <w:lsdException w:name="List Table 3 Accent 1" w:uiPriority="48"/>
-    <w:lsdException w:name="List Table 4 Accent 1" w:uiPriority="49"/>
-    <w:lsdException w:name="List Table 5 Dark Accent 1" w:uiPriority="50"/>
-    <w:lsdException w:name="List Table 6 Colorful Accent 1" w:uiPriority="51"/>
-    <w:lsdException w:name="List Table 7 Colorful Accent 1" w:uiPriority="52"/>
-    <w:lsdException w:name="List Table 1 Light Accent 2" w:uiPriority="46"/>
-    <w:lsdException w:name="List Table 2 Accent 2" w:uiPriority="47"/>
-    <w:lsdException w:name="List Table 3 Accent 2" w:uiPriority="48"/>
-    <w:lsdException w:name="List Table 4 Accent 2" w:uiPriority="49"/>
-    <w:lsdException w:name="List Table 5 Dark Accent 2" w:uiPriority="50"/>
-    <w:lsdException w:name="List Table 6 Colorful Accent 2" w:uiPriority="51"/>
-    <w:lsdException w:name="List Table 7 Colorful Accent 2" w:uiPriority="52"/>
-    <w:lsdException w:name="List Table 1 Light Accent 3" w:uiPriority="46"/>
-    <w:lsdException w:name="List Table 2 Accent 3" w:uiPriority="47"/>
-    <w:lsdException w:name="List Table 3 Accent 3" w:uiPriority="48"/>
-    <w:lsdException w:name="List Table 4 Accent 3" w:uiPriority="49"/>
-    <w:lsdException w:name="List Table 5 Dark Accent 3" w:uiPriority="50"/>
-    <w:lsdException w:name="List Table 6 Colorful Accent 3" w:uiPriority="51"/>
-    <w:lsdException w:name="List Table 7 Colorful Accent 3" w:uiPriority="52"/>
-    <w:lsdException w:name="List Table 1 Light Accent 4" w:uiPriority="46"/>
-    <w:lsdException w:name="List Table 2 Accent 4" w:uiPriority="47"/>
-    <w:lsdException w:name="List Table 3 Accent 4" w:uiPriority="48"/>
-    <w:lsdException w:name="List Table 4 Accent 4" w:uiPriority="49"/>
-    <w:lsdException w:name="List Table 5 Dark Accent 4" w:uiPriority="50"/>
-    <w:lsdException w:name="List Table 6 Colorful Accent 4" w:uiPriority="51"/>
-    <w:lsdException w:name="List Table 7 Colorful Accent 4" w:uiPriority="52"/>
-    <w:lsdException w:name="List Table 1 Light Accent 5" w:uiPriority="46"/>
-    <w:lsdException w:name="List Table 2 Accent 5" w:uiPriority="47"/>
-    <w:lsdException w:name="List Table 3 Accent 5" w:uiPriority="48"/>
-    <w:lsdException w:name="List Table 4 Accent 5" w:uiPriority="49"/>
-    <w:lsdException w:name="List Table 5 Dark Accent 5" w:uiPriority="50"/>
-    <w:lsdException w:name="List Table 6 Colorful Accent 5" w:uiPriority="51"/>
-    <w:lsdException w:name="List Table 7 Colorful Accent 5" w:uiPriority="52"/>
-    <w:lsdException w:name="List Table 1 Light Accent 6" w:uiPriority="46"/>
-    <w:lsdException w:name="List Table 2 Accent 6" w:uiPriority="47"/>
-    <w:lsdException w:name="List Table 3 Accent 6" w:uiPriority="48"/>
-    <w:lsdException w:name="List Table 4 Accent 6" w:uiPriority="49"/>
-    <w:lsdException w:name="List Table 5 Dark Accent 6" w:uiPriority="50"/>
-    <w:lsdException w:name="List Table 6 Colorful Accent 6" w:uiPriority="51"/>
-    <w:lsdException w:name="List Table 7 Colorful Accent 6" w:uiPriority="52"/>
-    <w:lsdException w:name="Mention" w:semiHidden="1" w:uiPriority="99" w:unhideWhenUsed="1"/>
-    <w:lsdException w:name="Smart Hyperlink" w:semiHidden="1" w:uiPriority="99" w:unhideWhenUsed="1"/>
-    <w:lsdException w:name="Hashtag" w:semiHidden="1" w:uiPriority="99" w:unhideWhenUsed="1"/>
+  <w:latentStyles w:defLockedState="0" w:defUIPriority="0" w:defSemiHidden="1" w:defUnhideWhenUsed="1" w:defQFormat="0" w:count="276">
+    <w:lsdException w:name="Normal" w:semiHidden="0" w:unhideWhenUsed="0" w:qFormat="1"/>
+    <w:lsdException w:name="heading 1" w:semiHidden="0" w:unhideWhenUsed="0" w:qFormat="1"/>
+    <w:lsdException w:name="heading 2" w:qFormat="1"/>
+    <w:lsdException w:name="heading 3" w:qFormat="1"/>
+    <w:lsdException w:name="heading 4" w:qFormat="1"/>
+    <w:lsdException w:name="heading 5" w:qFormat="1"/>
+    <w:lsdException w:name="heading 6" w:qFormat="1"/>
+    <w:lsdException w:name="heading 7" w:qFormat="1"/>
+    <w:lsdException w:name="heading 8" w:qFormat="1"/>
+    <w:lsdException w:name="heading 9" w:qFormat="1"/>
+    <w:lsdException w:name="header" w:uiPriority="99"/>
+    <w:lsdException w:name="footer" w:uiPriority="99"/>
+    <w:lsdException w:name="caption" w:qFormat="1"/>
+    <w:lsdException w:name="List Number" w:semiHidden="0" w:unhideWhenUsed="0"/>
+    <w:lsdException w:name="List 4" w:semiHidden="0" w:unhideWhenUsed="0"/>
+    <w:lsdException w:name="List 5" w:semiHidden="0" w:unhideWhenUsed="0"/>
+    <w:lsdException w:name="Title" w:semiHidden="0" w:unhideWhenUsed="0" w:qFormat="1"/>
+    <w:lsdException w:name="Subtitle" w:semiHidden="0" w:unhideWhenUsed="0" w:qFormat="1"/>
+    <w:lsdException w:name="Salutation" w:semiHidden="0" w:unhideWhenUsed="0"/>
+    <w:lsdException w:name="Date" w:semiHidden="0" w:unhideWhenUsed="0"/>
+    <w:lsdException w:name="Body Text First Indent" w:semiHidden="0" w:unhideWhenUsed="0"/>
+    <w:lsdException w:name="Strong" w:semiHidden="0" w:unhideWhenUsed="0" w:qFormat="1"/>
+    <w:lsdException w:name="Emphasis" w:semiHidden="0" w:unhideWhenUsed="0" w:qFormat="1"/>
+    <w:lsdException w:name="Table Grid" w:semiHidden="0" w:unhideWhenUsed="0"/>
+    <w:lsdException w:name="Note Level 1" w:semiHidden="0" w:unhideWhenUsed="0"/>
+    <w:lsdException w:name="Note Level 2" w:semiHidden="0" w:unhideWhenUsed="0"/>
+    <w:lsdException w:name="Note Level 3" w:semiHidden="0" w:unhideWhenUsed="0"/>
+    <w:lsdException w:name="Note Level 4" w:semiHidden="0" w:unhideWhenUsed="0"/>
+    <w:lsdException w:name="Note Level 5" w:semiHidden="0" w:unhideWhenUsed="0"/>
+    <w:lsdException w:name="Note Level 6" w:semiHidden="0" w:unhideWhenUsed="0"/>
+    <w:lsdException w:name="Note Level 7" w:semiHidden="0" w:unhideWhenUsed="0"/>
+    <w:lsdException w:name="Note Level 8" w:semiHidden="0" w:unhideWhenUsed="0"/>
+    <w:lsdException w:name="Note Level 9" w:semiHidden="0" w:unhideWhenUsed="0"/>
+    <w:lsdException w:name="Placeholder Text" w:uiPriority="99" w:unhideWhenUsed="0"/>
+    <w:lsdException w:name="No Spacing" w:semiHidden="0" w:uiPriority="1" w:unhideWhenUsed="0" w:qFormat="1"/>
+    <w:lsdException w:name="Light Shading" w:semiHidden="0" w:uiPriority="60" w:unhideWhenUsed="0"/>
+    <w:lsdException w:name="Light List" w:semiHidden="0" w:uiPriority="61" w:unhideWhenUsed="0"/>
+    <w:lsdException w:name="Light Grid" w:semiHidden="0" w:uiPriority="62" w:unhideWhenUsed="0"/>
+    <w:lsdException w:name="Medium Shading 1" w:semiHidden="0" w:uiPriority="63" w:unhideWhenUsed="0"/>
+    <w:lsdException w:name="Medium Shading 2" w:semiHidden="0" w:uiPriority="64" w:unhideWhenUsed="0"/>
+    <w:lsdException w:name="Medium List 1" w:semiHidden="0" w:uiPriority="65" w:unhideWhenUsed="0"/>
+    <w:lsdException w:name="Medium List 2" w:semiHidden="0" w:uiPriority="66" w:unhideWhenUsed="0"/>
+    <w:lsdException w:name="Medium Grid 1" w:semiHidden="0" w:uiPriority="67" w:unhideWhenUsed="0"/>
+    <w:lsdException w:name="Medium Grid 2" w:semiHidden="0" w:uiPriority="68" w:unhideWhenUsed="0"/>
+    <w:lsdException w:name="Medium Grid 3" w:semiHidden="0" w:uiPriority="69" w:unhideWhenUsed="0"/>
+    <w:lsdException w:name="Dark List" w:semiHidden="0" w:uiPriority="70" w:unhideWhenUsed="0"/>
+    <w:lsdException w:name="Colorful Shading" w:semiHidden="0" w:uiPriority="71" w:unhideWhenUsed="0"/>
+    <w:lsdException w:name="Colorful List" w:semiHidden="0" w:uiPriority="72" w:unhideWhenUsed="0"/>
+    <w:lsdException w:name="Colorful Grid" w:semiHidden="0" w:uiPriority="73" w:unhideWhenUsed="0"/>
+    <w:lsdException w:name="Light Shading Accent 1" w:semiHidden="0" w:uiPriority="60" w:unhideWhenUsed="0"/>
+    <w:lsdException w:name="Light List Accent 1" w:semiHidden="0" w:uiPriority="61" w:unhideWhenUsed="0"/>
+    <w:lsdException w:name="Light Grid Accent 1" w:semiHidden="0" w:uiPriority="62" w:unhideWhenUsed="0"/>
+    <w:lsdException w:name="Medium Shading 1 Accent 1" w:semiHidden="0" w:uiPriority="63" w:unhideWhenUsed="0"/>
+    <w:lsdException w:name="Medium Shading 2 Accent 1" w:semiHidden="0" w:uiPriority="64" w:unhideWhenUsed="0"/>
+    <w:lsdException w:name="Medium List 1 Accent 1" w:semiHidden="0" w:uiPriority="65" w:unhideWhenUsed="0"/>
+    <w:lsdException w:name="Revision" w:uiPriority="99" w:unhideWhenUsed="0"/>
+    <w:lsdException w:name="List Paragraph" w:semiHidden="0" w:uiPriority="34" w:unhideWhenUsed="0" w:qFormat="1"/>
+    <w:lsdException w:name="Quote" w:semiHidden="0" w:uiPriority="29" w:unhideWhenUsed="0" w:qFormat="1"/>
+    <w:lsdException w:name="Intense Quote" w:semiHidden="0" w:uiPriority="30" w:unhideWhenUsed="0" w:qFormat="1"/>
+    <w:lsdException w:name="Medium List 2 Accent 1" w:semiHidden="0" w:uiPriority="66" w:unhideWhenUsed="0"/>
+    <w:lsdException w:name="Medium Grid 1 Accent 1" w:semiHidden="0" w:uiPriority="67" w:unhideWhenUsed="0"/>
+    <w:lsdException w:name="Medium Grid 2 Accent 1" w:semiHidden="0" w:uiPriority="68" w:unhideWhenUsed="0"/>
+    <w:lsdException w:name="Medium Grid 3 Accent 1" w:semiHidden="0" w:uiPriority="69" w:unhideWhenUsed="0"/>
+    <w:lsdException w:name="Dark List Accent 1" w:semiHidden="0" w:uiPriority="70" w:unhideWhenUsed="0"/>
+    <w:lsdException w:name="Colorful Shading Accent 1" w:semiHidden="0" w:uiPriority="71" w:unhideWhenUsed="0"/>
+    <w:lsdException w:name="Colorful List Accent 1" w:semiHidden="0" w:uiPriority="72" w:unhideWhenUsed="0"/>
+    <w:lsdException w:name="Colorful Grid Accent 1" w:semiHidden="0" w:uiPriority="73" w:unhideWhenUsed="0"/>
+    <w:lsdException w:name="Light Shading Accent 2" w:semiHidden="0" w:uiPriority="60" w:unhideWhenUsed="0"/>
+    <w:lsdException w:name="Light List Accent 2" w:semiHidden="0" w:uiPriority="61" w:unhideWhenUsed="0"/>
+    <w:lsdException w:name="Light Grid Accent 2" w:semiHidden="0" w:uiPriority="62" w:unhideWhenUsed="0"/>
+    <w:lsdException w:name="Medium Shading 1 Accent 2" w:semiHidden="0" w:uiPriority="63" w:unhideWhenUsed="0"/>
+    <w:lsdException w:name="Medium Shading 2 Accent 2" w:semiHidden="0" w:uiPriority="64" w:unhideWhenUsed="0"/>
+    <w:lsdException w:name="Medium List 1 Accent 2" w:semiHidden="0" w:uiPriority="65" w:unhideWhenUsed="0"/>
+    <w:lsdException w:name="Medium List 2 Accent 2" w:semiHidden="0" w:uiPriority="66" w:unhideWhenUsed="0"/>
+    <w:lsdException w:name="Medium Grid 1 Accent 2" w:semiHidden="0" w:uiPriority="67" w:unhideWhenUsed="0"/>
+    <w:lsdException w:name="Medium Grid 2 Accent 2" w:semiHidden="0" w:uiPriority="68" w:unhideWhenUsed="0"/>
+    <w:lsdException w:name="Medium Grid 3 Accent 2" w:semiHidden="0" w:uiPriority="69" w:unhideWhenUsed="0"/>
+    <w:lsdException w:name="Dark List Accent 2" w:semiHidden="0" w:uiPriority="70" w:unhideWhenUsed="0"/>
+    <w:lsdException w:name="Colorful Shading Accent 2" w:semiHidden="0" w:uiPriority="71" w:unhideWhenUsed="0"/>
+    <w:lsdException w:name="Colorful List Accent 2" w:semiHidden="0" w:uiPriority="72" w:unhideWhenUsed="0"/>
+    <w:lsdException w:name="Colorful Grid Accent 2" w:semiHidden="0" w:uiPriority="73" w:unhideWhenUsed="0"/>
+    <w:lsdException w:name="Light Shading Accent 3" w:semiHidden="0" w:uiPriority="60" w:unhideWhenUsed="0"/>
+    <w:lsdException w:name="Light List Accent 3" w:semiHidden="0" w:uiPriority="61" w:unhideWhenUsed="0"/>
+    <w:lsdException w:name="Light Grid Accent 3" w:semiHidden="0" w:uiPriority="62" w:unhideWhenUsed="0"/>
+    <w:lsdException w:name="Medium Shading 1 Accent 3" w:semiHidden="0" w:uiPriority="63" w:unhideWhenUsed="0"/>
+    <w:lsdException w:name="Medium Shading 2 Accent 3" w:semiHidden="0" w:uiPriority="64" w:unhideWhenUsed="0"/>
+    <w:lsdException w:name="Medium List 1 Accent 3" w:semiHidden="0" w:uiPriority="65" w:unhideWhenUsed="0"/>
+    <w:lsdException w:name="Medium List 2 Accent 3" w:semiHidden="0" w:uiPriority="66" w:unhideWhenUsed="0"/>
+    <w:lsdException w:name="Medium Grid 1 Accent 3" w:semiHidden="0" w:uiPriority="67" w:unhideWhenUsed="0"/>
+    <w:lsdException w:name="Medium Grid 2 Accent 3" w:semiHidden="0" w:uiPriority="68" w:unhideWhenUsed="0"/>
+    <w:lsdException w:name="Medium Grid 3 Accent 3" w:semiHidden="0" w:uiPriority="69" w:unhideWhenUsed="0"/>
+    <w:lsdException w:name="Dark List Accent 3" w:semiHidden="0" w:uiPriority="70" w:unhideWhenUsed="0"/>
+    <w:lsdException w:name="Colorful Shading Accent 3" w:semiHidden="0" w:uiPriority="71" w:unhideWhenUsed="0"/>
+    <w:lsdException w:name="Colorful List Accent 3" w:semiHidden="0" w:uiPriority="72" w:unhideWhenUsed="0"/>
+    <w:lsdException w:name="Colorful Grid Accent 3" w:semiHidden="0" w:uiPriority="73" w:unhideWhenUsed="0"/>
+    <w:lsdException w:name="Light Shading Accent 4" w:semiHidden="0" w:uiPriority="60" w:unhideWhenUsed="0"/>
+    <w:lsdException w:name="Light List Accent 4" w:semiHidden="0" w:uiPriority="61" w:unhideWhenUsed="0"/>
+    <w:lsdException w:name="Light Grid Accent 4" w:semiHidden="0" w:uiPriority="62" w:unhideWhenUsed="0"/>
+    <w:lsdException w:name="Medium Shading 1 Accent 4" w:semiHidden="0" w:uiPriority="63" w:unhideWhenUsed="0"/>
+    <w:lsdException w:name="Medium Shading 2 Accent 4" w:semiHidden="0" w:uiPriority="64" w:unhideWhenUsed="0"/>
+    <w:lsdException w:name="Medium List 1 Accent 4" w:semiHidden="0" w:uiPriority="65" w:unhideWhenUsed="0"/>
+    <w:lsdException w:name="Medium List 2 Accent 4" w:semiHidden="0" w:uiPriority="66" w:unhideWhenUsed="0"/>
+    <w:lsdException w:name="Medium Grid 1 Accent 4" w:semiHidden="0" w:uiPriority="67" w:unhideWhenUsed="0"/>
+    <w:lsdException w:name="Medium Grid 2 Accent 4" w:semiHidden="0" w:uiPriority="68" w:unhideWhenUsed="0"/>
+    <w:lsdException w:name="Medium Grid 3 Accent 4" w:semiHidden="0" w:uiPriority="69" w:unhideWhenUsed="0"/>
+    <w:lsdException w:name="Dark List Accent 4" w:semiHidden="0" w:uiPriority="70" w:unhideWhenUsed="0"/>
+    <w:lsdException w:name="Colorful Shading Accent 4" w:semiHidden="0" w:uiPriority="71" w:unhideWhenUsed="0"/>
+    <w:lsdException w:name="Colorful List Accent 4" w:semiHidden="0" w:uiPriority="72" w:unhideWhenUsed="0"/>
+    <w:lsdException w:name="Colorful Grid Accent 4" w:semiHidden="0" w:uiPriority="73" w:unhideWhenUsed="0"/>
+    <w:lsdException w:name="Light Shading Accent 5" w:semiHidden="0" w:uiPriority="60" w:unhideWhenUsed="0"/>
+    <w:lsdException w:name="Light List Accent 5" w:semiHidden="0" w:uiPriority="61" w:unhideWhenUsed="0"/>
+    <w:lsdException w:name="Light Grid Accent 5" w:semiHidden="0" w:uiPriority="62" w:unhideWhenUsed="0"/>
+    <w:lsdException w:name="Medium Shading 1 Accent 5" w:semiHidden="0" w:uiPriority="63" w:unhideWhenUsed="0"/>
+    <w:lsdException w:name="Medium Shading 2 Accent 5" w:semiHidden="0" w:uiPriority="64" w:unhideWhenUsed="0"/>
+    <w:lsdException w:name="Medium List 1 Accent 5" w:semiHidden="0" w:uiPriority="65" w:unhideWhenUsed="0"/>
+    <w:lsdException w:name="Medium List 2 Accent 5" w:semiHidden="0" w:uiPriority="66" w:unhideWhenUsed="0"/>
+    <w:lsdException w:name="Medium Grid 1 Accent 5" w:semiHidden="0" w:uiPriority="67" w:unhideWhenUsed="0"/>
+    <w:lsdException w:name="Medium Grid 2 Accent 5" w:semiHidden="0" w:uiPriority="68" w:unhideWhenUsed="0"/>
+    <w:lsdException w:name="Medium Grid 3 Accent 5" w:semiHidden="0" w:uiPriority="69" w:unhideWhenUsed="0"/>
+    <w:lsdException w:name="Dark List Accent 5" w:semiHidden="0" w:uiPriority="70" w:unhideWhenUsed="0"/>
+    <w:lsdException w:name="Colorful Shading Accent 5" w:semiHidden="0" w:uiPriority="71" w:unhideWhenUsed="0"/>
+    <w:lsdException w:name="Colorful List Accent 5" w:semiHidden="0" w:uiPriority="72" w:unhideWhenUsed="0"/>
+    <w:lsdException w:name="Colorful Grid Accent 5" w:semiHidden="0" w:uiPriority="73" w:unhideWhenUsed="0"/>
+    <w:lsdException w:name="Light Shading Accent 6" w:semiHidden="0" w:uiPriority="60" w:unhideWhenUsed="0"/>
+    <w:lsdException w:name="Light List Accent 6" w:semiHidden="0" w:uiPriority="61" w:unhideWhenUsed="0"/>
+    <w:lsdException w:name="Light Grid Accent 6" w:semiHidden="0" w:uiPriority="62" w:unhideWhenUsed="0"/>
+    <w:lsdException w:name="Medium Shading 1 Accent 6" w:semiHidden="0" w:uiPriority="63" w:unhideWhenUsed="0"/>
+    <w:lsdException w:name="Medium Shading 2 Accent 6" w:semiHidden="0" w:uiPriority="64" w:unhideWhenUsed="0"/>
+    <w:lsdException w:name="Medium List 1 Accent 6" w:semiHidden="0" w:uiPriority="65" w:unhideWhenUsed="0"/>
+    <w:lsdException w:name="Medium List 2 Accent 6" w:semiHidden="0" w:uiPriority="66" w:unhideWhenUsed="0"/>
+    <w:lsdException w:name="Medium Grid 1 Accent 6" w:semiHidden="0" w:uiPriority="67" w:unhideWhenUsed="0"/>
+    <w:lsdException w:name="Medium Grid 2 Accent 6" w:semiHidden="0" w:uiPriority="68" w:unhideWhenUsed="0"/>
+    <w:lsdException w:name="Medium Grid 3 Accent 6" w:semiHidden="0" w:uiPriority="69" w:unhideWhenUsed="0"/>
+    <w:lsdException w:name="Dark List Accent 6" w:semiHidden="0" w:uiPriority="70" w:unhideWhenUsed="0"/>
+    <w:lsdException w:name="Colorful Shading Accent 6" w:semiHidden="0" w:uiPriority="71" w:unhideWhenUsed="0"/>
+    <w:lsdException w:name="Colorful List Accent 6" w:semiHidden="0" w:uiPriority="72" w:unhideWhenUsed="0"/>
+    <w:lsdException w:name="Colorful Grid Accent 6" w:semiHidden="0" w:uiPriority="73" w:unhideWhenUsed="0"/>
+    <w:lsdException w:name="Subtle Emphasis" w:semiHidden="0" w:uiPriority="19" w:unhideWhenUsed="0" w:qFormat="1"/>
+    <w:lsdException w:name="Intense Emphasis" w:semiHidden="0" w:uiPriority="21" w:unhideWhenUsed="0" w:qFormat="1"/>
+    <w:lsdException w:name="Subtle Reference" w:semiHidden="0" w:uiPriority="31" w:unhideWhenUsed="0" w:qFormat="1"/>
+    <w:lsdException w:name="Intense Reference" w:semiHidden="0" w:uiPriority="32" w:unhideWhenUsed="0" w:qFormat="1"/>
+    <w:lsdException w:name="Book Title" w:semiHidden="0" w:uiPriority="33" w:unhideWhenUsed="0" w:qFormat="1"/>
+    <w:lsdException w:name="Bibliography" w:uiPriority="37"/>
+    <w:lsdException w:name="TOC Heading" w:uiPriority="39" w:qFormat="1"/>
   </w:latentStyles>
   <w:style w:type="paragraph" w:default="1" w:styleId="Normal">
     <w:name w:val="Normal"/>
@@ -6914,6 +7316,7 @@
     <w:basedOn w:val="Tablanormal"/>
     <w:rsid w:val="00A120C9"/>
     <w:tblPr>
+      <w:tblInd w:w="0" w:type="dxa"/>
       <w:tblBorders>
         <w:top w:val="single" w:sz="4" w:space="0" w:color="auto"/>
         <w:left w:val="single" w:sz="4" w:space="0" w:color="auto"/>
@@ -6922,6 +7325,12 @@
         <w:insideH w:val="single" w:sz="4" w:space="0" w:color="auto"/>
         <w:insideV w:val="single" w:sz="4" w:space="0" w:color="auto"/>
       </w:tblBorders>
+      <w:tblCellMar>
+        <w:top w:w="0" w:type="dxa"/>
+        <w:left w:w="108" w:type="dxa"/>
+        <w:bottom w:w="0" w:type="dxa"/>
+        <w:right w:w="108" w:type="dxa"/>
+      </w:tblCellMar>
     </w:tblPr>
   </w:style>
   <w:style w:type="character" w:styleId="Hipervnculo">
@@ -6932,7 +7341,427 @@
       <w:u w:val="single"/>
     </w:rPr>
   </w:style>
-  <w:style w:type="paragraph" w:styleId="Textoindependiente">
+  <w:style w:type="paragraph" w:styleId="Textodecuerpo">
+    <w:name w:val="Body Text"/>
+    <w:basedOn w:val="Normal"/>
+    <w:rsid w:val="00DC5806"/>
+    <w:pPr>
+      <w:jc w:val="both"/>
+    </w:pPr>
+    <w:rPr>
+      <w:sz w:val="22"/>
+      <w:szCs w:val="20"/>
+    </w:rPr>
+  </w:style>
+  <w:style w:type="paragraph" w:styleId="Prrafodelista">
+    <w:name w:val="List Paragraph"/>
+    <w:basedOn w:val="Normal"/>
+    <w:qFormat/>
+    <w:rsid w:val="00AD76E9"/>
+    <w:pPr>
+      <w:ind w:left="720"/>
+      <w:contextualSpacing/>
+    </w:pPr>
+    <w:rPr>
+      <w:rFonts w:ascii="Cambria" w:eastAsia="Cambria" w:hAnsi="Cambria"/>
+      <w:lang w:val="es-ES_tradnl" w:eastAsia="en-US"/>
+    </w:rPr>
+  </w:style>
+  <w:style w:type="character" w:styleId="Hipervnculovisitado">
+    <w:name w:val="FollowedHyperlink"/>
+    <w:rsid w:val="000663F3"/>
+    <w:rPr>
+      <w:color w:val="800080"/>
+      <w:u w:val="single"/>
+    </w:rPr>
+  </w:style>
+  <w:style w:type="paragraph" w:styleId="Textodeglobo">
+    <w:name w:val="Balloon Text"/>
+    <w:basedOn w:val="Normal"/>
+    <w:link w:val="TextodegloboCar"/>
+    <w:rsid w:val="00D40F43"/>
+    <w:rPr>
+      <w:rFonts w:ascii="Lucida Grande" w:hAnsi="Lucida Grande"/>
+      <w:sz w:val="18"/>
+      <w:szCs w:val="18"/>
+    </w:rPr>
+  </w:style>
+  <w:style w:type="character" w:customStyle="1" w:styleId="TextodegloboCar">
+    <w:name w:val="Texto de globo Car"/>
+    <w:basedOn w:val="Fuentedeprrafopredeter"/>
+    <w:link w:val="Textodeglobo"/>
+    <w:rsid w:val="00D40F43"/>
+    <w:rPr>
+      <w:rFonts w:ascii="Lucida Grande" w:hAnsi="Lucida Grande"/>
+      <w:sz w:val="18"/>
+      <w:szCs w:val="18"/>
+      <w:lang w:val="es-ES"/>
+    </w:rPr>
+  </w:style>
+  <w:style w:type="character" w:customStyle="1" w:styleId="EncabezadoCar">
+    <w:name w:val="Encabezado Car"/>
+    <w:basedOn w:val="Fuentedeprrafopredeter"/>
+    <w:link w:val="Encabezado"/>
+    <w:uiPriority w:val="99"/>
+    <w:rsid w:val="00D02707"/>
+    <w:rPr>
+      <w:sz w:val="24"/>
+      <w:szCs w:val="24"/>
+      <w:lang w:val="es-ES"/>
+    </w:rPr>
+  </w:style>
+  <w:style w:type="character" w:customStyle="1" w:styleId="PiedepginaCar">
+    <w:name w:val="Pie de página Car"/>
+    <w:basedOn w:val="Fuentedeprrafopredeter"/>
+    <w:link w:val="Piedepgina"/>
+    <w:uiPriority w:val="99"/>
+    <w:rsid w:val="00D02707"/>
+    <w:rPr>
+      <w:sz w:val="24"/>
+      <w:szCs w:val="24"/>
+      <w:lang w:val="es-ES"/>
+    </w:rPr>
+  </w:style>
+</w:styles>
+</file>
+
+<file path=word/stylesWithEffects.xml><?xml version="1.0" encoding="utf-8"?>
+<w:styles xmlns:wpc="http://schemas.microsoft.com/office/word/2010/wordprocessingCanvas" xmlns:mo="http://schemas.microsoft.com/office/mac/office/2008/main" xmlns:mc="http://schemas.openxmlformats.org/markup-compatibility/2006" xmlns:mv="urn:schemas-microsoft-com:mac:vml" xmlns:o="urn:schemas-microsoft-com:office:office" xmlns:r="http://schemas.openxmlformats.org/officeDocument/2006/relationships" xmlns:m="http://schemas.openxmlformats.org/officeDocument/2006/math" xmlns:v="urn:schemas-microsoft-com:vml" xmlns:wp14="http://schemas.microsoft.com/office/word/2010/wordprocessingDrawing" xmlns:wp="http://schemas.openxmlformats.org/drawingml/2006/wordprocessingDrawing" xmlns:w10="urn:schemas-microsoft-com:office:word" xmlns:w="http://schemas.openxmlformats.org/wordprocessingml/2006/main" xmlns:w14="http://schemas.microsoft.com/office/word/2010/wordml" xmlns:wpg="http://schemas.microsoft.com/office/word/2010/wordprocessingGroup" xmlns:wpi="http://schemas.microsoft.com/office/word/2010/wordprocessingInk" xmlns:wne="http://schemas.microsoft.com/office/word/2006/wordml" xmlns:wps="http://schemas.microsoft.com/office/word/2010/wordprocessingShape" mc:Ignorable="w14 wp14">
+  <w:docDefaults>
+    <w:rPrDefault>
+      <w:rPr>
+        <w:rFonts w:ascii="Times New Roman" w:eastAsia="Times New Roman" w:hAnsi="Times New Roman" w:cs="Times New Roman"/>
+        <w:lang w:val="es-ES_tradnl" w:eastAsia="es-ES" w:bidi="ar-SA"/>
+      </w:rPr>
+    </w:rPrDefault>
+    <w:pPrDefault/>
+  </w:docDefaults>
+  <w:latentStyles w:defLockedState="0" w:defUIPriority="0" w:defSemiHidden="1" w:defUnhideWhenUsed="1" w:defQFormat="0" w:count="276">
+    <w:lsdException w:name="Normal" w:semiHidden="0" w:unhideWhenUsed="0" w:qFormat="1"/>
+    <w:lsdException w:name="heading 1" w:semiHidden="0" w:unhideWhenUsed="0" w:qFormat="1"/>
+    <w:lsdException w:name="heading 2" w:qFormat="1"/>
+    <w:lsdException w:name="heading 3" w:qFormat="1"/>
+    <w:lsdException w:name="heading 4" w:qFormat="1"/>
+    <w:lsdException w:name="heading 5" w:qFormat="1"/>
+    <w:lsdException w:name="heading 6" w:qFormat="1"/>
+    <w:lsdException w:name="heading 7" w:qFormat="1"/>
+    <w:lsdException w:name="heading 8" w:qFormat="1"/>
+    <w:lsdException w:name="heading 9" w:qFormat="1"/>
+    <w:lsdException w:name="header" w:uiPriority="99"/>
+    <w:lsdException w:name="footer" w:uiPriority="99"/>
+    <w:lsdException w:name="caption" w:qFormat="1"/>
+    <w:lsdException w:name="List Number" w:semiHidden="0" w:unhideWhenUsed="0"/>
+    <w:lsdException w:name="List 4" w:semiHidden="0" w:unhideWhenUsed="0"/>
+    <w:lsdException w:name="List 5" w:semiHidden="0" w:unhideWhenUsed="0"/>
+    <w:lsdException w:name="Title" w:semiHidden="0" w:unhideWhenUsed="0" w:qFormat="1"/>
+    <w:lsdException w:name="Subtitle" w:semiHidden="0" w:unhideWhenUsed="0" w:qFormat="1"/>
+    <w:lsdException w:name="Salutation" w:semiHidden="0" w:unhideWhenUsed="0"/>
+    <w:lsdException w:name="Date" w:semiHidden="0" w:unhideWhenUsed="0"/>
+    <w:lsdException w:name="Body Text First Indent" w:semiHidden="0" w:unhideWhenUsed="0"/>
+    <w:lsdException w:name="Strong" w:semiHidden="0" w:unhideWhenUsed="0" w:qFormat="1"/>
+    <w:lsdException w:name="Emphasis" w:semiHidden="0" w:unhideWhenUsed="0" w:qFormat="1"/>
+    <w:lsdException w:name="Table Grid" w:semiHidden="0" w:unhideWhenUsed="0"/>
+    <w:lsdException w:name="Note Level 1" w:semiHidden="0" w:unhideWhenUsed="0"/>
+    <w:lsdException w:name="Note Level 2" w:semiHidden="0" w:unhideWhenUsed="0"/>
+    <w:lsdException w:name="Note Level 3" w:semiHidden="0" w:unhideWhenUsed="0"/>
+    <w:lsdException w:name="Note Level 4" w:semiHidden="0" w:unhideWhenUsed="0"/>
+    <w:lsdException w:name="Note Level 5" w:semiHidden="0" w:unhideWhenUsed="0"/>
+    <w:lsdException w:name="Note Level 6" w:semiHidden="0" w:unhideWhenUsed="0"/>
+    <w:lsdException w:name="Note Level 7" w:semiHidden="0" w:unhideWhenUsed="0"/>
+    <w:lsdException w:name="Note Level 8" w:semiHidden="0" w:unhideWhenUsed="0"/>
+    <w:lsdException w:name="Note Level 9" w:semiHidden="0" w:unhideWhenUsed="0"/>
+    <w:lsdException w:name="Placeholder Text" w:uiPriority="99" w:unhideWhenUsed="0"/>
+    <w:lsdException w:name="No Spacing" w:semiHidden="0" w:uiPriority="1" w:unhideWhenUsed="0" w:qFormat="1"/>
+    <w:lsdException w:name="Light Shading" w:semiHidden="0" w:uiPriority="60" w:unhideWhenUsed="0"/>
+    <w:lsdException w:name="Light List" w:semiHidden="0" w:uiPriority="61" w:unhideWhenUsed="0"/>
+    <w:lsdException w:name="Light Grid" w:semiHidden="0" w:uiPriority="62" w:unhideWhenUsed="0"/>
+    <w:lsdException w:name="Medium Shading 1" w:semiHidden="0" w:uiPriority="63" w:unhideWhenUsed="0"/>
+    <w:lsdException w:name="Medium Shading 2" w:semiHidden="0" w:uiPriority="64" w:unhideWhenUsed="0"/>
+    <w:lsdException w:name="Medium List 1" w:semiHidden="0" w:uiPriority="65" w:unhideWhenUsed="0"/>
+    <w:lsdException w:name="Medium List 2" w:semiHidden="0" w:uiPriority="66" w:unhideWhenUsed="0"/>
+    <w:lsdException w:name="Medium Grid 1" w:semiHidden="0" w:uiPriority="67" w:unhideWhenUsed="0"/>
+    <w:lsdException w:name="Medium Grid 2" w:semiHidden="0" w:uiPriority="68" w:unhideWhenUsed="0"/>
+    <w:lsdException w:name="Medium Grid 3" w:semiHidden="0" w:uiPriority="69" w:unhideWhenUsed="0"/>
+    <w:lsdException w:name="Dark List" w:semiHidden="0" w:uiPriority="70" w:unhideWhenUsed="0"/>
+    <w:lsdException w:name="Colorful Shading" w:semiHidden="0" w:uiPriority="71" w:unhideWhenUsed="0"/>
+    <w:lsdException w:name="Colorful List" w:semiHidden="0" w:uiPriority="72" w:unhideWhenUsed="0"/>
+    <w:lsdException w:name="Colorful Grid" w:semiHidden="0" w:uiPriority="73" w:unhideWhenUsed="0"/>
+    <w:lsdException w:name="Light Shading Accent 1" w:semiHidden="0" w:uiPriority="60" w:unhideWhenUsed="0"/>
+    <w:lsdException w:name="Light List Accent 1" w:semiHidden="0" w:uiPriority="61" w:unhideWhenUsed="0"/>
+    <w:lsdException w:name="Light Grid Accent 1" w:semiHidden="0" w:uiPriority="62" w:unhideWhenUsed="0"/>
+    <w:lsdException w:name="Medium Shading 1 Accent 1" w:semiHidden="0" w:uiPriority="63" w:unhideWhenUsed="0"/>
+    <w:lsdException w:name="Medium Shading 2 Accent 1" w:semiHidden="0" w:uiPriority="64" w:unhideWhenUsed="0"/>
+    <w:lsdException w:name="Medium List 1 Accent 1" w:semiHidden="0" w:uiPriority="65" w:unhideWhenUsed="0"/>
+    <w:lsdException w:name="Revision" w:uiPriority="99" w:unhideWhenUsed="0"/>
+    <w:lsdException w:name="List Paragraph" w:semiHidden="0" w:uiPriority="34" w:unhideWhenUsed="0" w:qFormat="1"/>
+    <w:lsdException w:name="Quote" w:semiHidden="0" w:uiPriority="29" w:unhideWhenUsed="0" w:qFormat="1"/>
+    <w:lsdException w:name="Intense Quote" w:semiHidden="0" w:uiPriority="30" w:unhideWhenUsed="0" w:qFormat="1"/>
+    <w:lsdException w:name="Medium List 2 Accent 1" w:semiHidden="0" w:uiPriority="66" w:unhideWhenUsed="0"/>
+    <w:lsdException w:name="Medium Grid 1 Accent 1" w:semiHidden="0" w:uiPriority="67" w:unhideWhenUsed="0"/>
+    <w:lsdException w:name="Medium Grid 2 Accent 1" w:semiHidden="0" w:uiPriority="68" w:unhideWhenUsed="0"/>
+    <w:lsdException w:name="Medium Grid 3 Accent 1" w:semiHidden="0" w:uiPriority="69" w:unhideWhenUsed="0"/>
+    <w:lsdException w:name="Dark List Accent 1" w:semiHidden="0" w:uiPriority="70" w:unhideWhenUsed="0"/>
+    <w:lsdException w:name="Colorful Shading Accent 1" w:semiHidden="0" w:uiPriority="71" w:unhideWhenUsed="0"/>
+    <w:lsdException w:name="Colorful List Accent 1" w:semiHidden="0" w:uiPriority="72" w:unhideWhenUsed="0"/>
+    <w:lsdException w:name="Colorful Grid Accent 1" w:semiHidden="0" w:uiPriority="73" w:unhideWhenUsed="0"/>
+    <w:lsdException w:name="Light Shading Accent 2" w:semiHidden="0" w:uiPriority="60" w:unhideWhenUsed="0"/>
+    <w:lsdException w:name="Light List Accent 2" w:semiHidden="0" w:uiPriority="61" w:unhideWhenUsed="0"/>
+    <w:lsdException w:name="Light Grid Accent 2" w:semiHidden="0" w:uiPriority="62" w:unhideWhenUsed="0"/>
+    <w:lsdException w:name="Medium Shading 1 Accent 2" w:semiHidden="0" w:uiPriority="63" w:unhideWhenUsed="0"/>
+    <w:lsdException w:name="Medium Shading 2 Accent 2" w:semiHidden="0" w:uiPriority="64" w:unhideWhenUsed="0"/>
+    <w:lsdException w:name="Medium List 1 Accent 2" w:semiHidden="0" w:uiPriority="65" w:unhideWhenUsed="0"/>
+    <w:lsdException w:name="Medium List 2 Accent 2" w:semiHidden="0" w:uiPriority="66" w:unhideWhenUsed="0"/>
+    <w:lsdException w:name="Medium Grid 1 Accent 2" w:semiHidden="0" w:uiPriority="67" w:unhideWhenUsed="0"/>
+    <w:lsdException w:name="Medium Grid 2 Accent 2" w:semiHidden="0" w:uiPriority="68" w:unhideWhenUsed="0"/>
+    <w:lsdException w:name="Medium Grid 3 Accent 2" w:semiHidden="0" w:uiPriority="69" w:unhideWhenUsed="0"/>
+    <w:lsdException w:name="Dark List Accent 2" w:semiHidden="0" w:uiPriority="70" w:unhideWhenUsed="0"/>
+    <w:lsdException w:name="Colorful Shading Accent 2" w:semiHidden="0" w:uiPriority="71" w:unhideWhenUsed="0"/>
+    <w:lsdException w:name="Colorful List Accent 2" w:semiHidden="0" w:uiPriority="72" w:unhideWhenUsed="0"/>
+    <w:lsdException w:name="Colorful Grid Accent 2" w:semiHidden="0" w:uiPriority="73" w:unhideWhenUsed="0"/>
+    <w:lsdException w:name="Light Shading Accent 3" w:semiHidden="0" w:uiPriority="60" w:unhideWhenUsed="0"/>
+    <w:lsdException w:name="Light List Accent 3" w:semiHidden="0" w:uiPriority="61" w:unhideWhenUsed="0"/>
+    <w:lsdException w:name="Light Grid Accent 3" w:semiHidden="0" w:uiPriority="62" w:unhideWhenUsed="0"/>
+    <w:lsdException w:name="Medium Shading 1 Accent 3" w:semiHidden="0" w:uiPriority="63" w:unhideWhenUsed="0"/>
+    <w:lsdException w:name="Medium Shading 2 Accent 3" w:semiHidden="0" w:uiPriority="64" w:unhideWhenUsed="0"/>
+    <w:lsdException w:name="Medium List 1 Accent 3" w:semiHidden="0" w:uiPriority="65" w:unhideWhenUsed="0"/>
+    <w:lsdException w:name="Medium List 2 Accent 3" w:semiHidden="0" w:uiPriority="66" w:unhideWhenUsed="0"/>
+    <w:lsdException w:name="Medium Grid 1 Accent 3" w:semiHidden="0" w:uiPriority="67" w:unhideWhenUsed="0"/>
+    <w:lsdException w:name="Medium Grid 2 Accent 3" w:semiHidden="0" w:uiPriority="68" w:unhideWhenUsed="0"/>
+    <w:lsdException w:name="Medium Grid 3 Accent 3" w:semiHidden="0" w:uiPriority="69" w:unhideWhenUsed="0"/>
+    <w:lsdException w:name="Dark List Accent 3" w:semiHidden="0" w:uiPriority="70" w:unhideWhenUsed="0"/>
+    <w:lsdException w:name="Colorful Shading Accent 3" w:semiHidden="0" w:uiPriority="71" w:unhideWhenUsed="0"/>
+    <w:lsdException w:name="Colorful List Accent 3" w:semiHidden="0" w:uiPriority="72" w:unhideWhenUsed="0"/>
+    <w:lsdException w:name="Colorful Grid Accent 3" w:semiHidden="0" w:uiPriority="73" w:unhideWhenUsed="0"/>
+    <w:lsdException w:name="Light Shading Accent 4" w:semiHidden="0" w:uiPriority="60" w:unhideWhenUsed="0"/>
+    <w:lsdException w:name="Light List Accent 4" w:semiHidden="0" w:uiPriority="61" w:unhideWhenUsed="0"/>
+    <w:lsdException w:name="Light Grid Accent 4" w:semiHidden="0" w:uiPriority="62" w:unhideWhenUsed="0"/>
+    <w:lsdException w:name="Medium Shading 1 Accent 4" w:semiHidden="0" w:uiPriority="63" w:unhideWhenUsed="0"/>
+    <w:lsdException w:name="Medium Shading 2 Accent 4" w:semiHidden="0" w:uiPriority="64" w:unhideWhenUsed="0"/>
+    <w:lsdException w:name="Medium List 1 Accent 4" w:semiHidden="0" w:uiPriority="65" w:unhideWhenUsed="0"/>
+    <w:lsdException w:name="Medium List 2 Accent 4" w:semiHidden="0" w:uiPriority="66" w:unhideWhenUsed="0"/>
+    <w:lsdException w:name="Medium Grid 1 Accent 4" w:semiHidden="0" w:uiPriority="67" w:unhideWhenUsed="0"/>
+    <w:lsdException w:name="Medium Grid 2 Accent 4" w:semiHidden="0" w:uiPriority="68" w:unhideWhenUsed="0"/>
+    <w:lsdException w:name="Medium Grid 3 Accent 4" w:semiHidden="0" w:uiPriority="69" w:unhideWhenUsed="0"/>
+    <w:lsdException w:name="Dark List Accent 4" w:semiHidden="0" w:uiPriority="70" w:unhideWhenUsed="0"/>
+    <w:lsdException w:name="Colorful Shading Accent 4" w:semiHidden="0" w:uiPriority="71" w:unhideWhenUsed="0"/>
+    <w:lsdException w:name="Colorful List Accent 4" w:semiHidden="0" w:uiPriority="72" w:unhideWhenUsed="0"/>
+    <w:lsdException w:name="Colorful Grid Accent 4" w:semiHidden="0" w:uiPriority="73" w:unhideWhenUsed="0"/>
+    <w:lsdException w:name="Light Shading Accent 5" w:semiHidden="0" w:uiPriority="60" w:unhideWhenUsed="0"/>
+    <w:lsdException w:name="Light List Accent 5" w:semiHidden="0" w:uiPriority="61" w:unhideWhenUsed="0"/>
+    <w:lsdException w:name="Light Grid Accent 5" w:semiHidden="0" w:uiPriority="62" w:unhideWhenUsed="0"/>
+    <w:lsdException w:name="Medium Shading 1 Accent 5" w:semiHidden="0" w:uiPriority="63" w:unhideWhenUsed="0"/>
+    <w:lsdException w:name="Medium Shading 2 Accent 5" w:semiHidden="0" w:uiPriority="64" w:unhideWhenUsed="0"/>
+    <w:lsdException w:name="Medium List 1 Accent 5" w:semiHidden="0" w:uiPriority="65" w:unhideWhenUsed="0"/>
+    <w:lsdException w:name="Medium List 2 Accent 5" w:semiHidden="0" w:uiPriority="66" w:unhideWhenUsed="0"/>
+    <w:lsdException w:name="Medium Grid 1 Accent 5" w:semiHidden="0" w:uiPriority="67" w:unhideWhenUsed="0"/>
+    <w:lsdException w:name="Medium Grid 2 Accent 5" w:semiHidden="0" w:uiPriority="68" w:unhideWhenUsed="0"/>
+    <w:lsdException w:name="Medium Grid 3 Accent 5" w:semiHidden="0" w:uiPriority="69" w:unhideWhenUsed="0"/>
+    <w:lsdException w:name="Dark List Accent 5" w:semiHidden="0" w:uiPriority="70" w:unhideWhenUsed="0"/>
+    <w:lsdException w:name="Colorful Shading Accent 5" w:semiHidden="0" w:uiPriority="71" w:unhideWhenUsed="0"/>
+    <w:lsdException w:name="Colorful List Accent 5" w:semiHidden="0" w:uiPriority="72" w:unhideWhenUsed="0"/>
+    <w:lsdException w:name="Colorful Grid Accent 5" w:semiHidden="0" w:uiPriority="73" w:unhideWhenUsed="0"/>
+    <w:lsdException w:name="Light Shading Accent 6" w:semiHidden="0" w:uiPriority="60" w:unhideWhenUsed="0"/>
+    <w:lsdException w:name="Light List Accent 6" w:semiHidden="0" w:uiPriority="61" w:unhideWhenUsed="0"/>
+    <w:lsdException w:name="Light Grid Accent 6" w:semiHidden="0" w:uiPriority="62" w:unhideWhenUsed="0"/>
+    <w:lsdException w:name="Medium Shading 1 Accent 6" w:semiHidden="0" w:uiPriority="63" w:unhideWhenUsed="0"/>
+    <w:lsdException w:name="Medium Shading 2 Accent 6" w:semiHidden="0" w:uiPriority="64" w:unhideWhenUsed="0"/>
+    <w:lsdException w:name="Medium List 1 Accent 6" w:semiHidden="0" w:uiPriority="65" w:unhideWhenUsed="0"/>
+    <w:lsdException w:name="Medium List 2 Accent 6" w:semiHidden="0" w:uiPriority="66" w:unhideWhenUsed="0"/>
+    <w:lsdException w:name="Medium Grid 1 Accent 6" w:semiHidden="0" w:uiPriority="67" w:unhideWhenUsed="0"/>
+    <w:lsdException w:name="Medium Grid 2 Accent 6" w:semiHidden="0" w:uiPriority="68" w:unhideWhenUsed="0"/>
+    <w:lsdException w:name="Medium Grid 3 Accent 6" w:semiHidden="0" w:uiPriority="69" w:unhideWhenUsed="0"/>
+    <w:lsdException w:name="Dark List Accent 6" w:semiHidden="0" w:uiPriority="70" w:unhideWhenUsed="0"/>
+    <w:lsdException w:name="Colorful Shading Accent 6" w:semiHidden="0" w:uiPriority="71" w:unhideWhenUsed="0"/>
+    <w:lsdException w:name="Colorful List Accent 6" w:semiHidden="0" w:uiPriority="72" w:unhideWhenUsed="0"/>
+    <w:lsdException w:name="Colorful Grid Accent 6" w:semiHidden="0" w:uiPriority="73" w:unhideWhenUsed="0"/>
+    <w:lsdException w:name="Subtle Emphasis" w:semiHidden="0" w:uiPriority="19" w:unhideWhenUsed="0" w:qFormat="1"/>
+    <w:lsdException w:name="Intense Emphasis" w:semiHidden="0" w:uiPriority="21" w:unhideWhenUsed="0" w:qFormat="1"/>
+    <w:lsdException w:name="Subtle Reference" w:semiHidden="0" w:uiPriority="31" w:unhideWhenUsed="0" w:qFormat="1"/>
+    <w:lsdException w:name="Intense Reference" w:semiHidden="0" w:uiPriority="32" w:unhideWhenUsed="0" w:qFormat="1"/>
+    <w:lsdException w:name="Book Title" w:semiHidden="0" w:uiPriority="33" w:unhideWhenUsed="0" w:qFormat="1"/>
+    <w:lsdException w:name="Bibliography" w:uiPriority="37"/>
+    <w:lsdException w:name="TOC Heading" w:uiPriority="39" w:qFormat="1"/>
+  </w:latentStyles>
+  <w:style w:type="paragraph" w:default="1" w:styleId="Normal">
+    <w:name w:val="Normal"/>
+    <w:qFormat/>
+    <w:rsid w:val="00B05CB0"/>
+    <w:rPr>
+      <w:sz w:val="24"/>
+      <w:szCs w:val="24"/>
+      <w:lang w:val="es-ES"/>
+    </w:rPr>
+  </w:style>
+  <w:style w:type="character" w:default="1" w:styleId="Fuentedeprrafopredeter">
+    <w:name w:val="Default Paragraph Font"/>
+    <w:uiPriority w:val="1"/>
+    <w:semiHidden/>
+    <w:unhideWhenUsed/>
+  </w:style>
+  <w:style w:type="table" w:default="1" w:styleId="Tablanormal">
+    <w:name w:val="Normal Table"/>
+    <w:uiPriority w:val="99"/>
+    <w:semiHidden/>
+    <w:unhideWhenUsed/>
+    <w:tblPr>
+      <w:tblInd w:w="0" w:type="dxa"/>
+      <w:tblCellMar>
+        <w:top w:w="0" w:type="dxa"/>
+        <w:left w:w="108" w:type="dxa"/>
+        <w:bottom w:w="0" w:type="dxa"/>
+        <w:right w:w="108" w:type="dxa"/>
+      </w:tblCellMar>
+    </w:tblPr>
+  </w:style>
+  <w:style w:type="numbering" w:default="1" w:styleId="Sinlista">
+    <w:name w:val="No List"/>
+    <w:uiPriority w:val="99"/>
+    <w:semiHidden/>
+    <w:unhideWhenUsed/>
+  </w:style>
+  <w:style w:type="paragraph" w:customStyle="1" w:styleId="Default">
+    <w:name w:val="Default"/>
+    <w:pPr>
+      <w:widowControl w:val="0"/>
+      <w:autoSpaceDE w:val="0"/>
+      <w:autoSpaceDN w:val="0"/>
+      <w:adjustRightInd w:val="0"/>
+    </w:pPr>
+    <w:rPr>
+      <w:color w:val="000000"/>
+      <w:sz w:val="24"/>
+      <w:szCs w:val="24"/>
+      <w:lang w:val="es-ES"/>
+    </w:rPr>
+  </w:style>
+  <w:style w:type="paragraph" w:customStyle="1" w:styleId="CM1">
+    <w:name w:val="CM1"/>
+    <w:basedOn w:val="Default"/>
+    <w:next w:val="Default"/>
+    <w:rPr>
+      <w:color w:val="auto"/>
+    </w:rPr>
+  </w:style>
+  <w:style w:type="paragraph" w:customStyle="1" w:styleId="CM2">
+    <w:name w:val="CM2"/>
+    <w:basedOn w:val="Default"/>
+    <w:next w:val="Default"/>
+    <w:pPr>
+      <w:spacing w:line="276" w:lineRule="atLeast"/>
+    </w:pPr>
+    <w:rPr>
+      <w:color w:val="auto"/>
+    </w:rPr>
+  </w:style>
+  <w:style w:type="paragraph" w:customStyle="1" w:styleId="CM7">
+    <w:name w:val="CM7"/>
+    <w:basedOn w:val="Default"/>
+    <w:next w:val="Default"/>
+    <w:pPr>
+      <w:spacing w:after="278"/>
+    </w:pPr>
+    <w:rPr>
+      <w:color w:val="auto"/>
+    </w:rPr>
+  </w:style>
+  <w:style w:type="paragraph" w:customStyle="1" w:styleId="CM3">
+    <w:name w:val="CM3"/>
+    <w:basedOn w:val="Default"/>
+    <w:next w:val="Default"/>
+    <w:pPr>
+      <w:spacing w:line="231" w:lineRule="atLeast"/>
+    </w:pPr>
+    <w:rPr>
+      <w:color w:val="auto"/>
+    </w:rPr>
+  </w:style>
+  <w:style w:type="paragraph" w:customStyle="1" w:styleId="CM8">
+    <w:name w:val="CM8"/>
+    <w:basedOn w:val="Default"/>
+    <w:next w:val="Default"/>
+    <w:pPr>
+      <w:spacing w:after="228"/>
+    </w:pPr>
+    <w:rPr>
+      <w:color w:val="auto"/>
+    </w:rPr>
+  </w:style>
+  <w:style w:type="paragraph" w:customStyle="1" w:styleId="CM5">
+    <w:name w:val="CM5"/>
+    <w:basedOn w:val="Default"/>
+    <w:next w:val="Default"/>
+    <w:rPr>
+      <w:color w:val="auto"/>
+    </w:rPr>
+  </w:style>
+  <w:style w:type="paragraph" w:customStyle="1" w:styleId="CM6">
+    <w:name w:val="CM6"/>
+    <w:basedOn w:val="Default"/>
+    <w:next w:val="Default"/>
+    <w:pPr>
+      <w:spacing w:line="276" w:lineRule="atLeast"/>
+    </w:pPr>
+    <w:rPr>
+      <w:color w:val="auto"/>
+    </w:rPr>
+  </w:style>
+  <w:style w:type="paragraph" w:styleId="Encabezado">
+    <w:name w:val="header"/>
+    <w:basedOn w:val="Normal"/>
+    <w:link w:val="EncabezadoCar"/>
+    <w:uiPriority w:val="99"/>
+    <w:rsid w:val="001A64DF"/>
+    <w:pPr>
+      <w:tabs>
+        <w:tab w:val="center" w:pos="4252"/>
+        <w:tab w:val="right" w:pos="8504"/>
+      </w:tabs>
+    </w:pPr>
+  </w:style>
+  <w:style w:type="paragraph" w:styleId="Piedepgina">
+    <w:name w:val="footer"/>
+    <w:basedOn w:val="Normal"/>
+    <w:link w:val="PiedepginaCar"/>
+    <w:uiPriority w:val="99"/>
+    <w:rsid w:val="001A64DF"/>
+    <w:pPr>
+      <w:tabs>
+        <w:tab w:val="center" w:pos="4252"/>
+        <w:tab w:val="right" w:pos="8504"/>
+      </w:tabs>
+    </w:pPr>
+  </w:style>
+  <w:style w:type="table" w:styleId="Tablaconcuadrcula">
+    <w:name w:val="Table Grid"/>
+    <w:basedOn w:val="Tablanormal"/>
+    <w:rsid w:val="00A120C9"/>
+    <w:tblPr>
+      <w:tblInd w:w="0" w:type="dxa"/>
+      <w:tblBorders>
+        <w:top w:val="single" w:sz="4" w:space="0" w:color="auto"/>
+        <w:left w:val="single" w:sz="4" w:space="0" w:color="auto"/>
+        <w:bottom w:val="single" w:sz="4" w:space="0" w:color="auto"/>
+        <w:right w:val="single" w:sz="4" w:space="0" w:color="auto"/>
+        <w:insideH w:val="single" w:sz="4" w:space="0" w:color="auto"/>
+        <w:insideV w:val="single" w:sz="4" w:space="0" w:color="auto"/>
+      </w:tblBorders>
+      <w:tblCellMar>
+        <w:top w:w="0" w:type="dxa"/>
+        <w:left w:w="108" w:type="dxa"/>
+        <w:bottom w:w="0" w:type="dxa"/>
+        <w:right w:w="108" w:type="dxa"/>
+      </w:tblCellMar>
+    </w:tblPr>
+  </w:style>
+  <w:style w:type="character" w:styleId="Hipervnculo">
+    <w:name w:val="Hyperlink"/>
+    <w:rsid w:val="00C661FD"/>
+    <w:rPr>
+      <w:color w:val="0000FF"/>
+      <w:u w:val="single"/>
+    </w:rPr>
+  </w:style>
+  <w:style w:type="paragraph" w:styleId="Textodecuerpo">
     <w:name w:val="Body Text"/>
     <w:basedOn w:val="Normal"/>
     <w:rsid w:val="00DC5806"/>
